--- a/5-分布式事物、XA事务了解.docx
+++ b/5-分布式事物、XA事务了解.docx
@@ -1,6 +1,6 @@
 
 <file path=word/document.xml><?xml version="1.0" encoding="utf-8"?>
-<w:document xmlns:wpc="http://schemas.microsoft.com/office/word/2010/wordprocessingCanvas" xmlns:mc="http://schemas.openxmlformats.org/markup-compatibility/2006" xmlns:o="urn:schemas-microsoft-com:office:office" xmlns:r="http://schemas.openxmlformats.org/officeDocument/2006/relationships" xmlns:m="http://schemas.openxmlformats.org/officeDocument/2006/math" xmlns:v="urn:schemas-microsoft-com:vml" xmlns:wp14="http://schemas.microsoft.com/office/word/2010/wordprocessingDrawing" xmlns:wp="http://schemas.openxmlformats.org/drawingml/2006/wordprocessingDrawing" xmlns:w10="urn:schemas-microsoft-com:office:word" xmlns:w="http://schemas.openxmlformats.org/wordprocessingml/2006/main" xmlns:w14="http://schemas.microsoft.com/office/word/2010/wordml" xmlns:w15="http://schemas.microsoft.com/office/word/2012/wordml" xmlns:wpg="http://schemas.microsoft.com/office/word/2010/wordprocessingGroup" xmlns:wpi="http://schemas.microsoft.com/office/word/2010/wordprocessingInk" xmlns:wne="http://schemas.microsoft.com/office/word/2006/wordml" xmlns:wps="http://schemas.microsoft.com/office/word/2010/wordprocessingShape" mc:Ignorable="w14 w15 wp14">
+<w:document xmlns:wpc="http://schemas.microsoft.com/office/word/2010/wordprocessingCanvas" xmlns:mc="http://schemas.openxmlformats.org/markup-compatibility/2006" xmlns:o="urn:schemas-microsoft-com:office:office" xmlns:r="http://schemas.openxmlformats.org/officeDocument/2006/relationships" xmlns:m="http://schemas.openxmlformats.org/officeDocument/2006/math" xmlns:v="urn:schemas-microsoft-com:vml" xmlns:wp14="http://schemas.microsoft.com/office/word/2010/wordprocessingDrawing" xmlns:wp="http://schemas.openxmlformats.org/drawingml/2006/wordprocessingDrawing" xmlns:w10="urn:schemas-microsoft-com:office:word" xmlns:w="http://schemas.openxmlformats.org/wordprocessingml/2006/main" xmlns:w14="http://schemas.microsoft.com/office/word/2010/wordml" xmlns:wpg="http://schemas.microsoft.com/office/word/2010/wordprocessingGroup" xmlns:wpi="http://schemas.microsoft.com/office/word/2010/wordprocessingInk" xmlns:wne="http://schemas.microsoft.com/office/word/2006/wordml" xmlns:wps="http://schemas.microsoft.com/office/word/2010/wordprocessingShape" mc:Ignorable="w14 wp14">
   <w:body>
     <w:p>
       <w:pPr>
@@ -101,23 +101,7 @@
           <w:rFonts w:ascii="Arial" w:hAnsi="Arial" w:cs="Arial"/>
           <w:color w:val="333333"/>
         </w:rPr>
-        <w:t>既然是漫谈，肯定是泛泛而谈。求多而不求精是目标，达到抛砖引玉、引发思考或者讨论</w:t>
-      </w:r>
-      <w:proofErr w:type="gramStart"/>
-      <w:r>
-        <w:rPr>
-          <w:rFonts w:ascii="Arial" w:hAnsi="Arial" w:cs="Arial"/>
-          <w:color w:val="333333"/>
-        </w:rPr>
-        <w:t>乃最终</w:t>
-      </w:r>
-      <w:proofErr w:type="gramEnd"/>
-      <w:r>
-        <w:rPr>
-          <w:rFonts w:ascii="Arial" w:hAnsi="Arial" w:cs="Arial"/>
-          <w:color w:val="333333"/>
-        </w:rPr>
-        <w:t>目的。</w:t>
+        <w:t>既然是漫谈，肯定是泛泛而谈。求多而不求精是目标，达到抛砖引玉、引发思考或者讨论乃最终目的。</w:t>
       </w:r>
     </w:p>
     <w:p>
@@ -143,23 +127,7 @@
           <w:rFonts w:ascii="Arial" w:hAnsi="Arial" w:cs="Arial"/>
           <w:color w:val="333333"/>
         </w:rPr>
-        <w:t>当前，企业应用变得越来越复杂，常常需要多个业务系统一同协作才能完成一个端到端的业务。因此如何协调多个业务系统来保证业务的事务性成为一个</w:t>
-      </w:r>
-      <w:proofErr w:type="gramStart"/>
-      <w:r>
-        <w:rPr>
-          <w:rFonts w:ascii="Arial" w:hAnsi="Arial" w:cs="Arial"/>
-          <w:color w:val="333333"/>
-        </w:rPr>
-        <w:t>很</w:t>
-      </w:r>
-      <w:proofErr w:type="gramEnd"/>
-      <w:r>
-        <w:rPr>
-          <w:rFonts w:ascii="Arial" w:hAnsi="Arial" w:cs="Arial"/>
-          <w:color w:val="333333"/>
-        </w:rPr>
-        <w:t>关键问题。</w:t>
+        <w:t>当前，企业应用变得越来越复杂，常常需要多个业务系统一同协作才能完成一个端到端的业务。因此如何协调多个业务系统来保证业务的事务性成为一个很关键问题。</w:t>
       </w:r>
     </w:p>
     <w:p>
@@ -309,36 +277,48 @@
           <w:rFonts w:ascii="Arial" w:hAnsi="Arial" w:cs="Arial"/>
           <w:color w:val="333333"/>
         </w:rPr>
-        <w:t>当然了，既然定位是漫谈，肯定是泛泛而谈。求多而不求精是目标，达到抛砖引玉、引发思考或者讨论</w:t>
-      </w:r>
-      <w:proofErr w:type="gramStart"/>
+        <w:t>当然了，既然定位是漫谈，肯定是泛泛而谈。求多而不求精是目标，达到抛砖引玉、引发思考或者讨论乃最终目的。所以本文会从事务的历史开始谈起，然后到</w:t>
+      </w:r>
       <w:r>
         <w:rPr>
           <w:rFonts w:ascii="Arial" w:hAnsi="Arial" w:cs="Arial"/>
           <w:color w:val="333333"/>
         </w:rPr>
-        <w:t>乃最终</w:t>
-      </w:r>
-      <w:proofErr w:type="gramEnd"/>
+        <w:t>X/Open</w:t>
+      </w:r>
       <w:r>
         <w:rPr>
           <w:rFonts w:ascii="Arial" w:hAnsi="Arial" w:cs="Arial"/>
           <w:color w:val="333333"/>
         </w:rPr>
-        <w:t>目的。所以本文会从事务的历史开始谈起，然后到</w:t>
+        <w:t>的</w:t>
       </w:r>
       <w:r>
         <w:rPr>
           <w:rFonts w:ascii="Arial" w:hAnsi="Arial" w:cs="Arial"/>
           <w:color w:val="333333"/>
         </w:rPr>
-        <w:t>X/Open</w:t>
+        <w:t>DTP</w:t>
       </w:r>
       <w:r>
         <w:rPr>
           <w:rFonts w:ascii="Arial" w:hAnsi="Arial" w:cs="Arial"/>
           <w:color w:val="333333"/>
         </w:rPr>
+        <w:t>模型，</w:t>
+      </w:r>
+      <w:r>
+        <w:rPr>
+          <w:rFonts w:ascii="Arial" w:hAnsi="Arial" w:cs="Arial"/>
+          <w:color w:val="333333"/>
+        </w:rPr>
+        <w:t>CORBA</w:t>
+      </w:r>
+      <w:r>
+        <w:rPr>
+          <w:rFonts w:ascii="Arial" w:hAnsi="Arial" w:cs="Arial"/>
+          <w:color w:val="333333"/>
+        </w:rPr>
         <w:t>的</w:t>
       </w:r>
       <w:r>
@@ -346,21 +326,21 @@
           <w:rFonts w:ascii="Arial" w:hAnsi="Arial" w:cs="Arial"/>
           <w:color w:val="333333"/>
         </w:rPr>
-        <w:t>DTP</w:t>
+        <w:t>OTS</w:t>
       </w:r>
       <w:r>
         <w:rPr>
           <w:rFonts w:ascii="Arial" w:hAnsi="Arial" w:cs="Arial"/>
           <w:color w:val="333333"/>
         </w:rPr>
-        <w:t>模型，</w:t>
+        <w:t>一直到</w:t>
       </w:r>
       <w:r>
         <w:rPr>
           <w:rFonts w:ascii="Arial" w:hAnsi="Arial" w:cs="Arial"/>
           <w:color w:val="333333"/>
         </w:rPr>
-        <w:t>CORBA</w:t>
+        <w:t>J2EE</w:t>
       </w:r>
       <w:r>
         <w:rPr>
@@ -374,86 +354,42 @@
           <w:rFonts w:ascii="Arial" w:hAnsi="Arial" w:cs="Arial"/>
           <w:color w:val="333333"/>
         </w:rPr>
-        <w:t>OTS</w:t>
+        <w:t>JTS</w:t>
       </w:r>
       <w:r>
         <w:rPr>
           <w:rFonts w:ascii="Arial" w:hAnsi="Arial" w:cs="Arial"/>
           <w:color w:val="333333"/>
         </w:rPr>
-        <w:t>一直到</w:t>
+        <w:t>；最后，既然该文要和</w:t>
       </w:r>
       <w:r>
         <w:rPr>
           <w:rFonts w:ascii="Arial" w:hAnsi="Arial" w:cs="Arial"/>
           <w:color w:val="333333"/>
         </w:rPr>
-        <w:t>J2EE</w:t>
+        <w:t>WebSphere</w:t>
       </w:r>
       <w:r>
         <w:rPr>
           <w:rFonts w:ascii="Arial" w:hAnsi="Arial" w:cs="Arial"/>
           <w:color w:val="333333"/>
         </w:rPr>
-        <w:t>的</w:t>
+        <w:t>应用服务器扯上关系，当然得写上几笔</w:t>
       </w:r>
       <w:r>
         <w:rPr>
           <w:rFonts w:ascii="Arial" w:hAnsi="Arial" w:cs="Arial"/>
           <w:color w:val="333333"/>
         </w:rPr>
-        <w:t>JTS</w:t>
+        <w:t>WebSphere</w:t>
       </w:r>
       <w:r>
         <w:rPr>
           <w:rFonts w:ascii="Arial" w:hAnsi="Arial" w:cs="Arial"/>
           <w:color w:val="333333"/>
         </w:rPr>
-        <w:t>；最后，既然该文要和</w:t>
-      </w:r>
-      <w:r>
-        <w:rPr>
-          <w:rFonts w:ascii="Arial" w:hAnsi="Arial" w:cs="Arial"/>
-          <w:color w:val="333333"/>
-        </w:rPr>
-        <w:t>WebSphere</w:t>
-      </w:r>
-      <w:r>
-        <w:rPr>
-          <w:rFonts w:ascii="Arial" w:hAnsi="Arial" w:cs="Arial"/>
-          <w:color w:val="333333"/>
-        </w:rPr>
-        <w:t>应用服务器扯上关系，当然得写上几笔</w:t>
-      </w:r>
-      <w:r>
-        <w:rPr>
-          <w:rFonts w:ascii="Arial" w:hAnsi="Arial" w:cs="Arial"/>
-          <w:color w:val="333333"/>
-        </w:rPr>
-        <w:t>WebSphere</w:t>
-      </w:r>
-      <w:r>
-        <w:rPr>
-          <w:rFonts w:ascii="Arial" w:hAnsi="Arial" w:cs="Arial"/>
-          <w:color w:val="333333"/>
-        </w:rPr>
-        <w:t>相关的东</w:t>
-      </w:r>
-      <w:proofErr w:type="gramStart"/>
-      <w:r>
-        <w:rPr>
-          <w:rFonts w:ascii="Arial" w:hAnsi="Arial" w:cs="Arial"/>
-          <w:color w:val="333333"/>
-        </w:rPr>
-        <w:t>东</w:t>
-      </w:r>
-      <w:proofErr w:type="gramEnd"/>
-      <w:r>
-        <w:rPr>
-          <w:rFonts w:ascii="Arial" w:hAnsi="Arial" w:cs="Arial"/>
-          <w:color w:val="333333"/>
-        </w:rPr>
-        <w:t>。因为都是</w:t>
+        <w:t>相关的东东。因为都是</w:t>
       </w:r>
       <w:r>
         <w:rPr>
@@ -873,26 +809,35 @@
           <w:sz w:val="21"/>
           <w:szCs w:val="21"/>
         </w:rPr>
+        <w:t>在</w:t>
+      </w:r>
+      <w:r>
+        <w:rPr>
+          <w:rFonts w:ascii="Tahoma" w:hAnsi="Tahoma" w:cs="Tahoma"/>
+          <w:color w:val="000000"/>
+          <w:sz w:val="21"/>
+          <w:szCs w:val="21"/>
+        </w:rPr>
+        <w:t xml:space="preserve"> 90</w:t>
+      </w:r>
+      <w:r>
+        <w:rPr>
+          <w:rFonts w:ascii="Tahoma" w:hAnsi="Tahoma" w:cs="Tahoma"/>
+          <w:color w:val="000000"/>
+          <w:sz w:val="21"/>
+          <w:szCs w:val="21"/>
+        </w:rPr>
+        <w:t>年代，随着分布式计算的兴起，企业的计算模式也发生了质的变化。一个业务的生命</w:t>
+      </w:r>
+      <w:r>
+        <w:rPr>
+          <w:rFonts w:ascii="Tahoma" w:hAnsi="Tahoma" w:cs="Tahoma"/>
+          <w:color w:val="000000"/>
+          <w:sz w:val="21"/>
+          <w:szCs w:val="21"/>
+        </w:rPr>
         <w:lastRenderedPageBreak/>
-        <w:t>在</w:t>
-      </w:r>
-      <w:r>
-        <w:rPr>
-          <w:rFonts w:ascii="Tahoma" w:hAnsi="Tahoma" w:cs="Tahoma"/>
-          <w:color w:val="000000"/>
-          <w:sz w:val="21"/>
-          <w:szCs w:val="21"/>
-        </w:rPr>
-        <w:t xml:space="preserve"> 90</w:t>
-      </w:r>
-      <w:r>
-        <w:rPr>
-          <w:rFonts w:ascii="Tahoma" w:hAnsi="Tahoma" w:cs="Tahoma"/>
-          <w:color w:val="000000"/>
-          <w:sz w:val="21"/>
-          <w:szCs w:val="21"/>
-        </w:rPr>
-        <w:t>年代，随着分布式计算的兴起，企业的计算模式也发生了质的变化。一个业务的生命周期往往需要跨越多个系统和多种资源（如数据库，消息系统等）。因此如</w:t>
+        <w:t>周期往往需要跨越多个系统和多种资源（如数据库，消息系统等）。因此如</w:t>
       </w:r>
       <w:r>
         <w:rPr>
@@ -903,25 +848,14 @@
         </w:rPr>
         <w:t xml:space="preserve"> </w:t>
       </w:r>
-      <w:proofErr w:type="gramStart"/>
-      <w:r>
-        <w:rPr>
-          <w:rFonts w:ascii="Tahoma" w:hAnsi="Tahoma" w:cs="Tahoma"/>
-          <w:color w:val="000000"/>
-          <w:sz w:val="21"/>
-          <w:szCs w:val="21"/>
-        </w:rPr>
-        <w:t>何保证</w:t>
-      </w:r>
-      <w:proofErr w:type="gramEnd"/>
-      <w:r>
-        <w:rPr>
-          <w:rFonts w:ascii="Tahoma" w:hAnsi="Tahoma" w:cs="Tahoma"/>
-          <w:color w:val="000000"/>
-          <w:sz w:val="21"/>
-          <w:szCs w:val="21"/>
-        </w:rPr>
-        <w:t>这种分布式计算模式下面的事务性成了当时研究的热点。其中</w:t>
+      <w:r>
+        <w:rPr>
+          <w:rFonts w:ascii="Tahoma" w:hAnsi="Tahoma" w:cs="Tahoma"/>
+          <w:color w:val="000000"/>
+          <w:sz w:val="21"/>
+          <w:szCs w:val="21"/>
+        </w:rPr>
+        <w:t>何保证这种分布式计算模式下面的事务性成了当时研究的热点。其中</w:t>
       </w:r>
       <w:r>
         <w:rPr>
@@ -1012,7 +946,7 @@
                     </pic:cNvPicPr>
                   </pic:nvPicPr>
                   <pic:blipFill>
-                    <a:blip r:embed="rId5">
+                    <a:blip r:embed="rId8">
                       <a:extLst>
                         <a:ext uri="{28A0092B-C50C-407E-A947-70E740481C1C}">
                           <a14:useLocalDpi xmlns:a14="http://schemas.microsoft.com/office/drawing/2010/main" val="0"/>
@@ -1763,6 +1697,36 @@
           <w:szCs w:val="21"/>
         </w:rPr>
         <w:br/>
+        <w:t xml:space="preserve">    </w:t>
+      </w:r>
+      <w:proofErr w:type="spellStart"/>
+      <w:r>
+        <w:rPr>
+          <w:rFonts w:ascii="Tahoma" w:hAnsi="Tahoma" w:cs="Tahoma"/>
+          <w:color w:val="000000"/>
+          <w:sz w:val="21"/>
+          <w:szCs w:val="21"/>
+        </w:rPr>
+        <w:t>tx_begin</w:t>
+      </w:r>
+      <w:proofErr w:type="spellEnd"/>
+      <w:r>
+        <w:rPr>
+          <w:rFonts w:ascii="Tahoma" w:hAnsi="Tahoma" w:cs="Tahoma"/>
+          <w:color w:val="000000"/>
+          <w:sz w:val="21"/>
+          <w:szCs w:val="21"/>
+        </w:rPr>
+        <w:t>.</w:t>
+      </w:r>
+      <w:r>
+        <w:rPr>
+          <w:rFonts w:ascii="Tahoma" w:hAnsi="Tahoma" w:cs="Tahoma"/>
+          <w:color w:val="000000"/>
+          <w:sz w:val="21"/>
+          <w:szCs w:val="21"/>
+        </w:rPr>
+        <w:br/>
       </w:r>
       <w:r>
         <w:rPr>
@@ -1772,6 +1736,25 @@
           <w:szCs w:val="21"/>
         </w:rPr>
         <w:lastRenderedPageBreak/>
+        <w:t>    //</w:t>
+      </w:r>
+      <w:r>
+        <w:rPr>
+          <w:rFonts w:ascii="Tahoma" w:hAnsi="Tahoma" w:cs="Tahoma"/>
+          <w:color w:val="000000"/>
+          <w:sz w:val="21"/>
+          <w:szCs w:val="21"/>
+        </w:rPr>
+        <w:t>应用程序进行业务操作，在需要保证事务的部分开始事务。</w:t>
+      </w:r>
+      <w:r>
+        <w:rPr>
+          <w:rFonts w:ascii="Tahoma" w:hAnsi="Tahoma" w:cs="Tahoma"/>
+          <w:color w:val="000000"/>
+          <w:sz w:val="21"/>
+          <w:szCs w:val="21"/>
+        </w:rPr>
+        <w:br/>
         <w:t xml:space="preserve">    </w:t>
       </w:r>
       <w:proofErr w:type="spellStart"/>
@@ -1792,27 +1775,268 @@
           <w:sz w:val="21"/>
           <w:szCs w:val="21"/>
         </w:rPr>
-        <w:t>.</w:t>
-      </w:r>
-      <w:r>
-        <w:rPr>
-          <w:rFonts w:ascii="Tahoma" w:hAnsi="Tahoma" w:cs="Tahoma"/>
-          <w:color w:val="000000"/>
-          <w:sz w:val="21"/>
-          <w:szCs w:val="21"/>
-        </w:rPr>
-        <w:br/>
-        <w:t>    //</w:t>
-      </w:r>
-      <w:r>
-        <w:rPr>
-          <w:rFonts w:ascii="Tahoma" w:hAnsi="Tahoma" w:cs="Tahoma"/>
-          <w:color w:val="000000"/>
-          <w:sz w:val="21"/>
-          <w:szCs w:val="21"/>
-        </w:rPr>
-        <w:t>应用程序进行业务操作，在需要保证事务的部分开始事务。</w:t>
-      </w:r>
+        <w:br/>
+        <w:t>    //</w:t>
+      </w:r>
+      <w:r>
+        <w:rPr>
+          <w:rFonts w:ascii="Tahoma" w:hAnsi="Tahoma" w:cs="Tahoma"/>
+          <w:color w:val="000000"/>
+          <w:sz w:val="21"/>
+          <w:szCs w:val="21"/>
+        </w:rPr>
+        <w:t>应用程序调用资源管理器进行业务操作</w:t>
+      </w:r>
+      <w:r>
+        <w:rPr>
+          <w:rFonts w:ascii="Tahoma" w:hAnsi="Tahoma" w:cs="Tahoma"/>
+          <w:color w:val="000000"/>
+          <w:sz w:val="21"/>
+          <w:szCs w:val="21"/>
+        </w:rPr>
+        <w:br/>
+        <w:t>         //</w:t>
+      </w:r>
+      <w:r>
+        <w:rPr>
+          <w:rFonts w:ascii="Tahoma" w:hAnsi="Tahoma" w:cs="Tahoma"/>
+          <w:color w:val="000000"/>
+          <w:sz w:val="21"/>
+          <w:szCs w:val="21"/>
+        </w:rPr>
+        <w:t>事务管理器通知资源管理器进行初始化</w:t>
+      </w:r>
+      <w:r>
+        <w:rPr>
+          <w:rFonts w:ascii="Tahoma" w:hAnsi="Tahoma" w:cs="Tahoma"/>
+          <w:color w:val="000000"/>
+          <w:sz w:val="21"/>
+          <w:szCs w:val="21"/>
+        </w:rPr>
+        <w:t> </w:t>
+      </w:r>
+      <w:r>
+        <w:rPr>
+          <w:rFonts w:ascii="Tahoma" w:hAnsi="Tahoma" w:cs="Tahoma"/>
+          <w:color w:val="000000"/>
+          <w:sz w:val="21"/>
+          <w:szCs w:val="21"/>
+        </w:rPr>
+        <w:br/>
+        <w:t xml:space="preserve">             </w:t>
+      </w:r>
+      <w:proofErr w:type="spellStart"/>
+      <w:r>
+        <w:rPr>
+          <w:rFonts w:ascii="Tahoma" w:hAnsi="Tahoma" w:cs="Tahoma"/>
+          <w:color w:val="000000"/>
+          <w:sz w:val="21"/>
+          <w:szCs w:val="21"/>
+        </w:rPr>
+        <w:t>xa_open</w:t>
+      </w:r>
+      <w:proofErr w:type="spellEnd"/>
+      <w:r>
+        <w:rPr>
+          <w:rFonts w:ascii="Tahoma" w:hAnsi="Tahoma" w:cs="Tahoma"/>
+          <w:color w:val="000000"/>
+          <w:sz w:val="21"/>
+          <w:szCs w:val="21"/>
+        </w:rPr>
+        <w:br/>
+        <w:t>               //</w:t>
+      </w:r>
+      <w:r>
+        <w:rPr>
+          <w:rFonts w:ascii="Tahoma" w:hAnsi="Tahoma" w:cs="Tahoma"/>
+          <w:color w:val="000000"/>
+          <w:sz w:val="21"/>
+          <w:szCs w:val="21"/>
+        </w:rPr>
+        <w:t>事务管理器通知资源管理器事务开始</w:t>
+      </w:r>
+      <w:r>
+        <w:rPr>
+          <w:rFonts w:ascii="Tahoma" w:hAnsi="Tahoma" w:cs="Tahoma"/>
+          <w:color w:val="000000"/>
+          <w:sz w:val="21"/>
+          <w:szCs w:val="21"/>
+        </w:rPr>
+        <w:br/>
+        <w:t xml:space="preserve">                 </w:t>
+      </w:r>
+      <w:proofErr w:type="spellStart"/>
+      <w:r>
+        <w:rPr>
+          <w:rFonts w:ascii="Tahoma" w:hAnsi="Tahoma" w:cs="Tahoma"/>
+          <w:color w:val="000000"/>
+          <w:sz w:val="21"/>
+          <w:szCs w:val="21"/>
+        </w:rPr>
+        <w:t>xa_start</w:t>
+      </w:r>
+      <w:proofErr w:type="spellEnd"/>
+      <w:r>
+        <w:rPr>
+          <w:rFonts w:ascii="Tahoma" w:hAnsi="Tahoma" w:cs="Tahoma"/>
+          <w:color w:val="000000"/>
+          <w:sz w:val="21"/>
+          <w:szCs w:val="21"/>
+        </w:rPr>
+        <w:br/>
+        <w:t>                   </w:t>
+      </w:r>
+      <w:r>
+        <w:rPr>
+          <w:rFonts w:ascii="Tahoma" w:hAnsi="Tahoma" w:cs="Tahoma"/>
+          <w:color w:val="000000"/>
+          <w:sz w:val="21"/>
+          <w:szCs w:val="21"/>
+        </w:rPr>
+        <w:br/>
+        <w:t>     //</w:t>
+      </w:r>
+      <w:r>
+        <w:rPr>
+          <w:rFonts w:ascii="Tahoma" w:hAnsi="Tahoma" w:cs="Tahoma"/>
+          <w:color w:val="000000"/>
+          <w:sz w:val="21"/>
+          <w:szCs w:val="21"/>
+        </w:rPr>
+        <w:t>资源管理器记录事务性操作。。。</w:t>
+      </w:r>
+      <w:r>
+        <w:rPr>
+          <w:rFonts w:ascii="Tahoma" w:hAnsi="Tahoma" w:cs="Tahoma"/>
+          <w:color w:val="000000"/>
+          <w:sz w:val="21"/>
+          <w:szCs w:val="21"/>
+        </w:rPr>
+        <w:br/>
+        <w:t> </w:t>
+      </w:r>
+      <w:r>
+        <w:rPr>
+          <w:rFonts w:ascii="Tahoma" w:hAnsi="Tahoma" w:cs="Tahoma"/>
+          <w:color w:val="000000"/>
+          <w:sz w:val="21"/>
+          <w:szCs w:val="21"/>
+        </w:rPr>
+        <w:br/>
+        <w:t>     //</w:t>
+      </w:r>
+      <w:r>
+        <w:rPr>
+          <w:rFonts w:ascii="Tahoma" w:hAnsi="Tahoma" w:cs="Tahoma"/>
+          <w:color w:val="000000"/>
+          <w:sz w:val="21"/>
+          <w:szCs w:val="21"/>
+        </w:rPr>
+        <w:t>最后应用提交事务。</w:t>
+      </w:r>
+      <w:r>
+        <w:rPr>
+          <w:rFonts w:ascii="Tahoma" w:hAnsi="Tahoma" w:cs="Tahoma"/>
+          <w:color w:val="000000"/>
+          <w:sz w:val="21"/>
+          <w:szCs w:val="21"/>
+        </w:rPr>
+        <w:br/>
+        <w:t xml:space="preserve">     </w:t>
+      </w:r>
+      <w:proofErr w:type="spellStart"/>
+      <w:r>
+        <w:rPr>
+          <w:rFonts w:ascii="Tahoma" w:hAnsi="Tahoma" w:cs="Tahoma"/>
+          <w:color w:val="000000"/>
+          <w:sz w:val="21"/>
+          <w:szCs w:val="21"/>
+        </w:rPr>
+        <w:t>tx_commit</w:t>
+      </w:r>
+      <w:proofErr w:type="spellEnd"/>
+      <w:r>
+        <w:rPr>
+          <w:rFonts w:ascii="Tahoma" w:hAnsi="Tahoma" w:cs="Tahoma"/>
+          <w:color w:val="000000"/>
+          <w:sz w:val="21"/>
+          <w:szCs w:val="21"/>
+        </w:rPr>
+        <w:br/>
+        <w:t>        //</w:t>
+      </w:r>
+      <w:r>
+        <w:rPr>
+          <w:rFonts w:ascii="Tahoma" w:hAnsi="Tahoma" w:cs="Tahoma"/>
+          <w:color w:val="000000"/>
+          <w:sz w:val="21"/>
+          <w:szCs w:val="21"/>
+        </w:rPr>
+        <w:t>事务管理器通知资源管理器开始两阶段提交，最后结束事务</w:t>
+      </w:r>
+      <w:r>
+        <w:rPr>
+          <w:rFonts w:ascii="Tahoma" w:hAnsi="Tahoma" w:cs="Tahoma"/>
+          <w:color w:val="000000"/>
+          <w:sz w:val="21"/>
+          <w:szCs w:val="21"/>
+        </w:rPr>
+        <w:br/>
+        <w:t xml:space="preserve">              </w:t>
+      </w:r>
+      <w:proofErr w:type="spellStart"/>
+      <w:r>
+        <w:rPr>
+          <w:rFonts w:ascii="Tahoma" w:hAnsi="Tahoma" w:cs="Tahoma"/>
+          <w:color w:val="000000"/>
+          <w:sz w:val="21"/>
+          <w:szCs w:val="21"/>
+        </w:rPr>
+        <w:t>xa_prepare</w:t>
+      </w:r>
+      <w:proofErr w:type="spellEnd"/>
+      <w:r>
+        <w:rPr>
+          <w:rFonts w:ascii="Tahoma" w:hAnsi="Tahoma" w:cs="Tahoma"/>
+          <w:color w:val="000000"/>
+          <w:sz w:val="21"/>
+          <w:szCs w:val="21"/>
+        </w:rPr>
+        <w:br/>
+        <w:t xml:space="preserve">             </w:t>
+      </w:r>
+      <w:proofErr w:type="spellStart"/>
+      <w:r>
+        <w:rPr>
+          <w:rFonts w:ascii="Tahoma" w:hAnsi="Tahoma" w:cs="Tahoma"/>
+          <w:color w:val="000000"/>
+          <w:sz w:val="21"/>
+          <w:szCs w:val="21"/>
+        </w:rPr>
+        <w:t>xa_commit</w:t>
+      </w:r>
+      <w:proofErr w:type="spellEnd"/>
+      <w:r>
+        <w:rPr>
+          <w:rFonts w:ascii="Tahoma" w:hAnsi="Tahoma" w:cs="Tahoma"/>
+          <w:color w:val="000000"/>
+          <w:sz w:val="21"/>
+          <w:szCs w:val="21"/>
+        </w:rPr>
+        <w:br/>
+        <w:t xml:space="preserve">            </w:t>
+      </w:r>
+      <w:proofErr w:type="spellStart"/>
+      <w:r>
+        <w:rPr>
+          <w:rFonts w:ascii="Tahoma" w:hAnsi="Tahoma" w:cs="Tahoma"/>
+          <w:color w:val="000000"/>
+          <w:sz w:val="21"/>
+          <w:szCs w:val="21"/>
+        </w:rPr>
+        <w:t>xa_close</w:t>
+      </w:r>
+      <w:proofErr w:type="spellEnd"/>
       <w:r>
         <w:rPr>
           <w:rFonts w:ascii="Tahoma" w:hAnsi="Tahoma" w:cs="Tahoma"/>
@@ -1831,296 +2055,6 @@
           <w:sz w:val="21"/>
           <w:szCs w:val="21"/>
         </w:rPr>
-        <w:t>tx_begin</w:t>
-      </w:r>
-      <w:proofErr w:type="spellEnd"/>
-      <w:r>
-        <w:rPr>
-          <w:rFonts w:ascii="Tahoma" w:hAnsi="Tahoma" w:cs="Tahoma"/>
-          <w:color w:val="000000"/>
-          <w:sz w:val="21"/>
-          <w:szCs w:val="21"/>
-        </w:rPr>
-        <w:br/>
-        <w:t>    //</w:t>
-      </w:r>
-      <w:r>
-        <w:rPr>
-          <w:rFonts w:ascii="Tahoma" w:hAnsi="Tahoma" w:cs="Tahoma"/>
-          <w:color w:val="000000"/>
-          <w:sz w:val="21"/>
-          <w:szCs w:val="21"/>
-        </w:rPr>
-        <w:t>应用程序调用资源管理器进行业务操作</w:t>
-      </w:r>
-      <w:r>
-        <w:rPr>
-          <w:rFonts w:ascii="Tahoma" w:hAnsi="Tahoma" w:cs="Tahoma"/>
-          <w:color w:val="000000"/>
-          <w:sz w:val="21"/>
-          <w:szCs w:val="21"/>
-        </w:rPr>
-        <w:br/>
-        <w:t>         //</w:t>
-      </w:r>
-      <w:r>
-        <w:rPr>
-          <w:rFonts w:ascii="Tahoma" w:hAnsi="Tahoma" w:cs="Tahoma"/>
-          <w:color w:val="000000"/>
-          <w:sz w:val="21"/>
-          <w:szCs w:val="21"/>
-        </w:rPr>
-        <w:t>事务管理器通知资源管理器进行初始化</w:t>
-      </w:r>
-      <w:r>
-        <w:rPr>
-          <w:rFonts w:ascii="Tahoma" w:hAnsi="Tahoma" w:cs="Tahoma"/>
-          <w:color w:val="000000"/>
-          <w:sz w:val="21"/>
-          <w:szCs w:val="21"/>
-        </w:rPr>
-        <w:t> </w:t>
-      </w:r>
-      <w:r>
-        <w:rPr>
-          <w:rFonts w:ascii="Tahoma" w:hAnsi="Tahoma" w:cs="Tahoma"/>
-          <w:color w:val="000000"/>
-          <w:sz w:val="21"/>
-          <w:szCs w:val="21"/>
-        </w:rPr>
-        <w:br/>
-        <w:t xml:space="preserve">             </w:t>
-      </w:r>
-      <w:proofErr w:type="spellStart"/>
-      <w:r>
-        <w:rPr>
-          <w:rFonts w:ascii="Tahoma" w:hAnsi="Tahoma" w:cs="Tahoma"/>
-          <w:color w:val="000000"/>
-          <w:sz w:val="21"/>
-          <w:szCs w:val="21"/>
-        </w:rPr>
-        <w:t>xa_open</w:t>
-      </w:r>
-      <w:proofErr w:type="spellEnd"/>
-      <w:r>
-        <w:rPr>
-          <w:rFonts w:ascii="Tahoma" w:hAnsi="Tahoma" w:cs="Tahoma"/>
-          <w:color w:val="000000"/>
-          <w:sz w:val="21"/>
-          <w:szCs w:val="21"/>
-        </w:rPr>
-        <w:br/>
-        <w:t>               //</w:t>
-      </w:r>
-      <w:r>
-        <w:rPr>
-          <w:rFonts w:ascii="Tahoma" w:hAnsi="Tahoma" w:cs="Tahoma"/>
-          <w:color w:val="000000"/>
-          <w:sz w:val="21"/>
-          <w:szCs w:val="21"/>
-        </w:rPr>
-        <w:t>事务管理器通知资源管理器事务开始</w:t>
-      </w:r>
-      <w:r>
-        <w:rPr>
-          <w:rFonts w:ascii="Tahoma" w:hAnsi="Tahoma" w:cs="Tahoma"/>
-          <w:color w:val="000000"/>
-          <w:sz w:val="21"/>
-          <w:szCs w:val="21"/>
-        </w:rPr>
-        <w:br/>
-        <w:t xml:space="preserve">                 </w:t>
-      </w:r>
-      <w:proofErr w:type="spellStart"/>
-      <w:r>
-        <w:rPr>
-          <w:rFonts w:ascii="Tahoma" w:hAnsi="Tahoma" w:cs="Tahoma"/>
-          <w:color w:val="000000"/>
-          <w:sz w:val="21"/>
-          <w:szCs w:val="21"/>
-        </w:rPr>
-        <w:t>xa_start</w:t>
-      </w:r>
-      <w:proofErr w:type="spellEnd"/>
-      <w:r>
-        <w:rPr>
-          <w:rFonts w:ascii="Tahoma" w:hAnsi="Tahoma" w:cs="Tahoma"/>
-          <w:color w:val="000000"/>
-          <w:sz w:val="21"/>
-          <w:szCs w:val="21"/>
-        </w:rPr>
-        <w:br/>
-        <w:t>                   </w:t>
-      </w:r>
-      <w:r>
-        <w:rPr>
-          <w:rFonts w:ascii="Tahoma" w:hAnsi="Tahoma" w:cs="Tahoma"/>
-          <w:color w:val="000000"/>
-          <w:sz w:val="21"/>
-          <w:szCs w:val="21"/>
-        </w:rPr>
-        <w:br/>
-        <w:t>     //</w:t>
-      </w:r>
-      <w:r>
-        <w:rPr>
-          <w:rFonts w:ascii="Tahoma" w:hAnsi="Tahoma" w:cs="Tahoma"/>
-          <w:color w:val="000000"/>
-          <w:sz w:val="21"/>
-          <w:szCs w:val="21"/>
-        </w:rPr>
-        <w:t>资源管理器记录事务性操作。。。</w:t>
-      </w:r>
-      <w:r>
-        <w:rPr>
-          <w:rFonts w:ascii="Tahoma" w:hAnsi="Tahoma" w:cs="Tahoma"/>
-          <w:color w:val="000000"/>
-          <w:sz w:val="21"/>
-          <w:szCs w:val="21"/>
-        </w:rPr>
-        <w:br/>
-        <w:t> </w:t>
-      </w:r>
-      <w:r>
-        <w:rPr>
-          <w:rFonts w:ascii="Tahoma" w:hAnsi="Tahoma" w:cs="Tahoma"/>
-          <w:color w:val="000000"/>
-          <w:sz w:val="21"/>
-          <w:szCs w:val="21"/>
-        </w:rPr>
-        <w:br/>
-        <w:t>     //</w:t>
-      </w:r>
-      <w:r>
-        <w:rPr>
-          <w:rFonts w:ascii="Tahoma" w:hAnsi="Tahoma" w:cs="Tahoma"/>
-          <w:color w:val="000000"/>
-          <w:sz w:val="21"/>
-          <w:szCs w:val="21"/>
-        </w:rPr>
-        <w:t>最后应用提交事务。</w:t>
-      </w:r>
-      <w:r>
-        <w:rPr>
-          <w:rFonts w:ascii="Tahoma" w:hAnsi="Tahoma" w:cs="Tahoma"/>
-          <w:color w:val="000000"/>
-          <w:sz w:val="21"/>
-          <w:szCs w:val="21"/>
-        </w:rPr>
-        <w:br/>
-        <w:t xml:space="preserve">     </w:t>
-      </w:r>
-      <w:proofErr w:type="spellStart"/>
-      <w:r>
-        <w:rPr>
-          <w:rFonts w:ascii="Tahoma" w:hAnsi="Tahoma" w:cs="Tahoma"/>
-          <w:color w:val="000000"/>
-          <w:sz w:val="21"/>
-          <w:szCs w:val="21"/>
-        </w:rPr>
-        <w:t>tx_commit</w:t>
-      </w:r>
-      <w:proofErr w:type="spellEnd"/>
-      <w:r>
-        <w:rPr>
-          <w:rFonts w:ascii="Tahoma" w:hAnsi="Tahoma" w:cs="Tahoma"/>
-          <w:color w:val="000000"/>
-          <w:sz w:val="21"/>
-          <w:szCs w:val="21"/>
-        </w:rPr>
-        <w:br/>
-        <w:t>        //</w:t>
-      </w:r>
-      <w:r>
-        <w:rPr>
-          <w:rFonts w:ascii="Tahoma" w:hAnsi="Tahoma" w:cs="Tahoma"/>
-          <w:color w:val="000000"/>
-          <w:sz w:val="21"/>
-          <w:szCs w:val="21"/>
-        </w:rPr>
-        <w:t>事务管理器通知资源管理器开始两阶段提交，最后结束事务</w:t>
-      </w:r>
-      <w:r>
-        <w:rPr>
-          <w:rFonts w:ascii="Tahoma" w:hAnsi="Tahoma" w:cs="Tahoma"/>
-          <w:color w:val="000000"/>
-          <w:sz w:val="21"/>
-          <w:szCs w:val="21"/>
-        </w:rPr>
-        <w:br/>
-        <w:t xml:space="preserve">              </w:t>
-      </w:r>
-      <w:proofErr w:type="spellStart"/>
-      <w:r>
-        <w:rPr>
-          <w:rFonts w:ascii="Tahoma" w:hAnsi="Tahoma" w:cs="Tahoma"/>
-          <w:color w:val="000000"/>
-          <w:sz w:val="21"/>
-          <w:szCs w:val="21"/>
-        </w:rPr>
-        <w:t>xa_prepare</w:t>
-      </w:r>
-      <w:proofErr w:type="spellEnd"/>
-      <w:r>
-        <w:rPr>
-          <w:rFonts w:ascii="Tahoma" w:hAnsi="Tahoma" w:cs="Tahoma"/>
-          <w:color w:val="000000"/>
-          <w:sz w:val="21"/>
-          <w:szCs w:val="21"/>
-        </w:rPr>
-        <w:br/>
-        <w:t xml:space="preserve">             </w:t>
-      </w:r>
-      <w:proofErr w:type="spellStart"/>
-      <w:r>
-        <w:rPr>
-          <w:rFonts w:ascii="Tahoma" w:hAnsi="Tahoma" w:cs="Tahoma"/>
-          <w:color w:val="000000"/>
-          <w:sz w:val="21"/>
-          <w:szCs w:val="21"/>
-        </w:rPr>
-        <w:t>xa_commit</w:t>
-      </w:r>
-      <w:proofErr w:type="spellEnd"/>
-      <w:r>
-        <w:rPr>
-          <w:rFonts w:ascii="Tahoma" w:hAnsi="Tahoma" w:cs="Tahoma"/>
-          <w:color w:val="000000"/>
-          <w:sz w:val="21"/>
-          <w:szCs w:val="21"/>
-        </w:rPr>
-        <w:br/>
-        <w:t xml:space="preserve">            </w:t>
-      </w:r>
-      <w:proofErr w:type="spellStart"/>
-      <w:r>
-        <w:rPr>
-          <w:rFonts w:ascii="Tahoma" w:hAnsi="Tahoma" w:cs="Tahoma"/>
-          <w:color w:val="000000"/>
-          <w:sz w:val="21"/>
-          <w:szCs w:val="21"/>
-        </w:rPr>
-        <w:t>xa_close</w:t>
-      </w:r>
-      <w:proofErr w:type="spellEnd"/>
-      <w:r>
-        <w:rPr>
-          <w:rFonts w:ascii="Tahoma" w:hAnsi="Tahoma" w:cs="Tahoma"/>
-          <w:color w:val="000000"/>
-          <w:sz w:val="21"/>
-          <w:szCs w:val="21"/>
-        </w:rPr>
-        <w:br/>
-        <w:t xml:space="preserve">    </w:t>
-      </w:r>
-      <w:proofErr w:type="spellStart"/>
-      <w:r>
-        <w:rPr>
-          <w:rFonts w:ascii="Tahoma" w:hAnsi="Tahoma" w:cs="Tahoma"/>
-          <w:color w:val="000000"/>
-          <w:sz w:val="21"/>
-          <w:szCs w:val="21"/>
-        </w:rPr>
         <w:t>tx_close</w:t>
       </w:r>
       <w:proofErr w:type="spellEnd"/>
@@ -2253,6 +2187,8 @@
         </w:rPr>
         <w:t>规范中给出了如下的事务架构：</w:t>
       </w:r>
+      <w:bookmarkStart w:id="0" w:name="_GoBack"/>
+      <w:bookmarkEnd w:id="0"/>
       <w:r>
         <w:rPr>
           <w:rFonts w:ascii="Tahoma" w:hAnsi="Tahoma" w:cs="Tahoma"/>
@@ -2288,7 +2224,7 @@
                     </pic:cNvPicPr>
                   </pic:nvPicPr>
                   <pic:blipFill>
-                    <a:blip r:embed="rId6">
+                    <a:blip r:embed="rId9">
                       <a:extLst>
                         <a:ext uri="{28A0092B-C50C-407E-A947-70E740481C1C}">
                           <a14:useLocalDpi xmlns:a14="http://schemas.microsoft.com/office/drawing/2010/main" val="0"/>
@@ -2685,7 +2621,7 @@
                     </pic:cNvPicPr>
                   </pic:nvPicPr>
                   <pic:blipFill>
-                    <a:blip r:embed="rId7">
+                    <a:blip r:embed="rId10">
                       <a:extLst>
                         <a:ext uri="{28A0092B-C50C-407E-A947-70E740481C1C}">
                           <a14:useLocalDpi xmlns:a14="http://schemas.microsoft.com/office/drawing/2010/main" val="0"/>
@@ -2945,25 +2881,7 @@
           <w:sz w:val="21"/>
           <w:szCs w:val="21"/>
         </w:rPr>
-        <w:t>接</w:t>
-      </w:r>
-      <w:r>
-        <w:rPr>
-          <w:rFonts w:ascii="Tahoma" w:hAnsi="Tahoma" w:cs="Tahoma"/>
-          <w:color w:val="000000"/>
-          <w:sz w:val="21"/>
-          <w:szCs w:val="21"/>
-        </w:rPr>
-        <w:t xml:space="preserve"> </w:t>
-      </w:r>
-      <w:r>
-        <w:rPr>
-          <w:rFonts w:ascii="Tahoma" w:hAnsi="Tahoma" w:cs="Tahoma"/>
-          <w:color w:val="000000"/>
-          <w:sz w:val="21"/>
-          <w:szCs w:val="21"/>
-        </w:rPr>
-        <w:t>口，客户应用程序就可以显示的控制事务的开始和结束。但在</w:t>
+        <w:t>接口，客户应用程序就可以显示的控制事务的开始和结束。但在</w:t>
       </w:r>
       <w:r>
         <w:rPr>
@@ -2981,25 +2899,7 @@
           <w:sz w:val="21"/>
           <w:szCs w:val="21"/>
         </w:rPr>
-        <w:t>的世界中更推崇让容器来管理事务，这样应用无需硬编码，只要通过声明式的方式就可以让自</w:t>
-      </w:r>
-      <w:r>
-        <w:rPr>
-          <w:rFonts w:ascii="Tahoma" w:hAnsi="Tahoma" w:cs="Tahoma"/>
-          <w:color w:val="000000"/>
-          <w:sz w:val="21"/>
-          <w:szCs w:val="21"/>
-        </w:rPr>
-        <w:t xml:space="preserve"> </w:t>
-      </w:r>
-      <w:r>
-        <w:rPr>
-          <w:rFonts w:ascii="Tahoma" w:hAnsi="Tahoma" w:cs="Tahoma"/>
-          <w:color w:val="000000"/>
-          <w:sz w:val="21"/>
-          <w:szCs w:val="21"/>
-        </w:rPr>
-        <w:t>己的</w:t>
+        <w:t>的世界中更推崇让容器来管理事务，这样应用无需硬编码，只要通过声明式的方式就可以让自己的</w:t>
       </w:r>
       <w:r>
         <w:rPr>
@@ -3896,25 +3796,7 @@
           <w:sz w:val="21"/>
           <w:szCs w:val="21"/>
         </w:rPr>
-        <w:t>说</w:t>
-      </w:r>
-      <w:r>
-        <w:rPr>
-          <w:rFonts w:ascii="Tahoma" w:hAnsi="Tahoma" w:cs="Tahoma"/>
-          <w:color w:val="000000"/>
-          <w:sz w:val="21"/>
-          <w:szCs w:val="21"/>
-        </w:rPr>
-        <w:t xml:space="preserve"> </w:t>
-      </w:r>
-      <w:r>
-        <w:rPr>
-          <w:rFonts w:ascii="Tahoma" w:hAnsi="Tahoma" w:cs="Tahoma"/>
-          <w:color w:val="000000"/>
-          <w:sz w:val="21"/>
-          <w:szCs w:val="21"/>
-        </w:rPr>
-        <w:t>到这儿，</w:t>
+        <w:t>说到这儿，</w:t>
       </w:r>
       <w:r>
         <w:rPr>
@@ -4625,25 +4507,7 @@
           <w:sz w:val="21"/>
           <w:szCs w:val="21"/>
         </w:rPr>
-        <w:t>，则这儿的数据库操作会自动加入到当前的事务中。如何自动加入的秘密就在</w:t>
-      </w:r>
-      <w:r>
-        <w:rPr>
-          <w:rFonts w:ascii="Tahoma" w:hAnsi="Tahoma" w:cs="Tahoma"/>
-          <w:color w:val="000000"/>
-          <w:sz w:val="21"/>
-          <w:szCs w:val="21"/>
-        </w:rPr>
-        <w:t xml:space="preserve"> </w:t>
-      </w:r>
-      <w:r>
-        <w:rPr>
-          <w:rFonts w:ascii="Tahoma" w:hAnsi="Tahoma" w:cs="Tahoma"/>
-          <w:color w:val="000000"/>
-          <w:sz w:val="21"/>
-          <w:szCs w:val="21"/>
-        </w:rPr>
-        <w:t>于这儿返回的数据源。一个简单的实现是当</w:t>
+        <w:t>，则这儿的数据库操作会自动加入到当前的事务中。如何自动加入的秘密就在于这儿返回的数据源。一个简单的实现是当</w:t>
       </w:r>
       <w:proofErr w:type="spellStart"/>
       <w:r>
@@ -6822,7 +6686,7 @@
                     </pic:cNvPicPr>
                   </pic:nvPicPr>
                   <pic:blipFill>
-                    <a:blip r:embed="rId8">
+                    <a:blip r:embed="rId11">
                       <a:extLst>
                         <a:ext uri="{28A0092B-C50C-407E-A947-70E740481C1C}">
                           <a14:useLocalDpi xmlns:a14="http://schemas.microsoft.com/office/drawing/2010/main" val="0"/>
@@ -7507,7 +7371,7 @@
                     </pic:cNvPicPr>
                   </pic:nvPicPr>
                   <pic:blipFill>
-                    <a:blip r:embed="rId9">
+                    <a:blip r:embed="rId12">
                       <a:extLst>
                         <a:ext uri="{28A0092B-C50C-407E-A947-70E740481C1C}">
                           <a14:useLocalDpi xmlns:a14="http://schemas.microsoft.com/office/drawing/2010/main" val="0"/>
@@ -9672,35 +9536,35 @@
           <w:sz w:val="21"/>
           <w:szCs w:val="21"/>
         </w:rPr>
+        <w:t>ExtendedJTATransaction</w:t>
+      </w:r>
+      <w:proofErr w:type="spellEnd"/>
+      <w:r>
+        <w:rPr>
+          <w:rFonts w:ascii="Tahoma" w:hAnsi="Tahoma" w:cs="Tahoma"/>
+          <w:color w:val="000000"/>
+          <w:sz w:val="21"/>
+          <w:szCs w:val="21"/>
+        </w:rPr>
+        <w:t>.</w:t>
+      </w:r>
+      <w:r>
+        <w:rPr>
+          <w:rFonts w:ascii="Tahoma" w:hAnsi="Tahoma" w:cs="Tahoma"/>
+          <w:color w:val="000000"/>
+          <w:sz w:val="21"/>
+          <w:szCs w:val="21"/>
+        </w:rPr>
+        <w:br/>
+      </w:r>
+      <w:r>
+        <w:rPr>
+          <w:rFonts w:ascii="Tahoma" w:hAnsi="Tahoma" w:cs="Tahoma"/>
+          <w:color w:val="000000"/>
+          <w:sz w:val="21"/>
+          <w:szCs w:val="21"/>
+        </w:rPr>
         <w:lastRenderedPageBreak/>
-        <w:t>ExtendedJTATransaction</w:t>
-      </w:r>
-      <w:proofErr w:type="spellEnd"/>
-      <w:r>
-        <w:rPr>
-          <w:rFonts w:ascii="Tahoma" w:hAnsi="Tahoma" w:cs="Tahoma"/>
-          <w:color w:val="000000"/>
-          <w:sz w:val="21"/>
-          <w:szCs w:val="21"/>
-        </w:rPr>
-        <w:t>.</w:t>
-      </w:r>
-      <w:r>
-        <w:rPr>
-          <w:rFonts w:ascii="Tahoma" w:hAnsi="Tahoma" w:cs="Tahoma"/>
-          <w:color w:val="000000"/>
-          <w:sz w:val="21"/>
-          <w:szCs w:val="21"/>
-        </w:rPr>
-        <w:br/>
-      </w:r>
-      <w:r>
-        <w:rPr>
-          <w:rFonts w:ascii="Tahoma" w:hAnsi="Tahoma" w:cs="Tahoma"/>
-          <w:color w:val="000000"/>
-          <w:sz w:val="21"/>
-          <w:szCs w:val="21"/>
-        </w:rPr>
         <w:t>通过该接口可以知道当前有没有全局事务，如果有则可以注册一个</w:t>
       </w:r>
       <w:proofErr w:type="spellStart"/>
@@ -10790,6 +10654,7 @@
           <w:sz w:val="21"/>
           <w:szCs w:val="21"/>
         </w:rPr>
+        <w:lastRenderedPageBreak/>
         <w:t>// Commit the transaction</w:t>
       </w:r>
     </w:p>
@@ -12424,8 +12289,6 @@
           <w:shd w:val="clear" w:color="auto" w:fill="FFFFFF"/>
         </w:rPr>
       </w:pPr>
-      <w:bookmarkStart w:id="0" w:name="_GoBack"/>
-      <w:bookmarkEnd w:id="0"/>
       <w:r>
         <w:rPr>
           <w:rStyle w:val="a3"/>
@@ -12565,7 +12428,7 @@
                     </pic:cNvPicPr>
                   </pic:nvPicPr>
                   <pic:blipFill>
-                    <a:blip r:embed="rId10">
+                    <a:blip r:embed="rId13">
                       <a:extLst>
                         <a:ext uri="{28A0092B-C50C-407E-A947-70E740481C1C}">
                           <a14:useLocalDpi xmlns:a14="http://schemas.microsoft.com/office/drawing/2010/main" val="0"/>
@@ -12635,6 +12498,726 @@
     </w:p>
     <w:p>
       <w:pPr>
+        <w:widowControl/>
+        <w:shd w:val="clear" w:color="auto" w:fill="FEFEF2"/>
+        <w:jc w:val="left"/>
+        <w:rPr>
+          <w:rFonts w:ascii="Verdana" w:eastAsia="宋体" w:hAnsi="Verdana" w:cs="宋体"/>
+          <w:color w:val="000000"/>
+          <w:kern w:val="0"/>
+          <w:sz w:val="20"/>
+          <w:szCs w:val="20"/>
+        </w:rPr>
+      </w:pPr>
+      <w:r>
+        <w:rPr>
+          <w:rFonts w:ascii="Verdana" w:eastAsia="宋体" w:hAnsi="Verdana" w:cs="宋体"/>
+          <w:color w:val="000000"/>
+          <w:kern w:val="0"/>
+          <w:sz w:val="20"/>
+          <w:szCs w:val="20"/>
+        </w:rPr>
+        <w:t>BASE</w:t>
+      </w:r>
+      <w:r>
+        <w:rPr>
+          <w:rFonts w:ascii="Verdana" w:eastAsia="宋体" w:hAnsi="Verdana" w:cs="宋体"/>
+          <w:color w:val="000000"/>
+          <w:kern w:val="0"/>
+          <w:sz w:val="20"/>
+          <w:szCs w:val="20"/>
+        </w:rPr>
+        <w:t>是</w:t>
+      </w:r>
+      <w:r>
+        <w:rPr>
+          <w:rFonts w:ascii="Verdana" w:eastAsia="宋体" w:hAnsi="Verdana" w:cs="宋体"/>
+          <w:color w:val="000000"/>
+          <w:kern w:val="0"/>
+          <w:sz w:val="20"/>
+          <w:szCs w:val="20"/>
+        </w:rPr>
+        <w:t>Basically Available</w:t>
+      </w:r>
+      <w:r>
+        <w:rPr>
+          <w:rFonts w:ascii="Verdana" w:eastAsia="宋体" w:hAnsi="Verdana" w:cs="宋体"/>
+          <w:color w:val="000000"/>
+          <w:kern w:val="0"/>
+          <w:sz w:val="20"/>
+          <w:szCs w:val="20"/>
+        </w:rPr>
+        <w:t>（基本可用）、</w:t>
+      </w:r>
+      <w:r>
+        <w:rPr>
+          <w:rFonts w:ascii="Verdana" w:eastAsia="宋体" w:hAnsi="Verdana" w:cs="宋体"/>
+          <w:color w:val="000000"/>
+          <w:kern w:val="0"/>
+          <w:sz w:val="20"/>
+          <w:szCs w:val="20"/>
+        </w:rPr>
+        <w:t>Soft state</w:t>
+      </w:r>
+      <w:r>
+        <w:rPr>
+          <w:rFonts w:ascii="Verdana" w:eastAsia="宋体" w:hAnsi="Verdana" w:cs="宋体"/>
+          <w:color w:val="000000"/>
+          <w:kern w:val="0"/>
+          <w:sz w:val="20"/>
+          <w:szCs w:val="20"/>
+        </w:rPr>
+        <w:t>（软状态）和</w:t>
+      </w:r>
+      <w:r>
+        <w:rPr>
+          <w:rFonts w:ascii="Verdana" w:eastAsia="宋体" w:hAnsi="Verdana" w:cs="宋体"/>
+          <w:color w:val="000000"/>
+          <w:kern w:val="0"/>
+          <w:sz w:val="20"/>
+          <w:szCs w:val="20"/>
+        </w:rPr>
+        <w:t>Eventually consistent</w:t>
+      </w:r>
+      <w:r>
+        <w:rPr>
+          <w:rFonts w:ascii="Verdana" w:eastAsia="宋体" w:hAnsi="Verdana" w:cs="宋体"/>
+          <w:color w:val="000000"/>
+          <w:kern w:val="0"/>
+          <w:sz w:val="20"/>
+          <w:szCs w:val="20"/>
+        </w:rPr>
+        <w:t>（最终一致性）三个短语的缩写。</w:t>
+      </w:r>
+      <w:r>
+        <w:rPr>
+          <w:rFonts w:ascii="Verdana" w:eastAsia="宋体" w:hAnsi="Verdana" w:cs="宋体"/>
+          <w:color w:val="000000"/>
+          <w:kern w:val="0"/>
+          <w:sz w:val="20"/>
+          <w:szCs w:val="20"/>
+        </w:rPr>
+        <w:t>BASE</w:t>
+      </w:r>
+      <w:r>
+        <w:rPr>
+          <w:rFonts w:ascii="Verdana" w:eastAsia="宋体" w:hAnsi="Verdana" w:cs="宋体"/>
+          <w:color w:val="000000"/>
+          <w:kern w:val="0"/>
+          <w:sz w:val="20"/>
+          <w:szCs w:val="20"/>
+        </w:rPr>
+        <w:t>理论是对</w:t>
+      </w:r>
+      <w:r>
+        <w:rPr>
+          <w:rFonts w:ascii="Verdana" w:eastAsia="宋体" w:hAnsi="Verdana" w:cs="宋体"/>
+          <w:color w:val="000000"/>
+          <w:kern w:val="0"/>
+          <w:sz w:val="20"/>
+          <w:szCs w:val="20"/>
+        </w:rPr>
+        <w:t>CAP</w:t>
+      </w:r>
+      <w:r>
+        <w:rPr>
+          <w:rFonts w:ascii="Verdana" w:eastAsia="宋体" w:hAnsi="Verdana" w:cs="宋体"/>
+          <w:color w:val="000000"/>
+          <w:kern w:val="0"/>
+          <w:sz w:val="20"/>
+          <w:szCs w:val="20"/>
+        </w:rPr>
+        <w:t>中一致性和可用性权衡的结果，其来源于对大规模互联网系统分布式实践的总结，</w:t>
+      </w:r>
+      <w:r>
+        <w:rPr>
+          <w:rFonts w:ascii="Verdana" w:eastAsia="宋体" w:hAnsi="Verdana" w:cs="宋体"/>
+          <w:color w:val="000000"/>
+          <w:kern w:val="0"/>
+          <w:sz w:val="20"/>
+          <w:szCs w:val="20"/>
+        </w:rPr>
+        <w:t xml:space="preserve"> </w:t>
+      </w:r>
+      <w:r>
+        <w:rPr>
+          <w:rFonts w:ascii="Verdana" w:eastAsia="宋体" w:hAnsi="Verdana" w:cs="宋体"/>
+          <w:color w:val="000000"/>
+          <w:kern w:val="0"/>
+          <w:sz w:val="20"/>
+          <w:szCs w:val="20"/>
+        </w:rPr>
+        <w:t>是基于</w:t>
+      </w:r>
+      <w:r>
+        <w:rPr>
+          <w:rFonts w:ascii="Verdana" w:eastAsia="宋体" w:hAnsi="Verdana" w:cs="宋体"/>
+          <w:color w:val="000000"/>
+          <w:kern w:val="0"/>
+          <w:sz w:val="20"/>
+          <w:szCs w:val="20"/>
+        </w:rPr>
+        <w:t>CAP</w:t>
+      </w:r>
+      <w:r>
+        <w:rPr>
+          <w:rFonts w:ascii="Verdana" w:eastAsia="宋体" w:hAnsi="Verdana" w:cs="宋体"/>
+          <w:color w:val="000000"/>
+          <w:kern w:val="0"/>
+          <w:sz w:val="20"/>
+          <w:szCs w:val="20"/>
+        </w:rPr>
+        <w:t>定理逐步演化而来的。</w:t>
+      </w:r>
+      <w:r>
+        <w:rPr>
+          <w:rFonts w:ascii="Verdana" w:eastAsia="宋体" w:hAnsi="Verdana" w:cs="宋体"/>
+          <w:color w:val="000000"/>
+          <w:kern w:val="0"/>
+          <w:sz w:val="20"/>
+          <w:szCs w:val="20"/>
+        </w:rPr>
+        <w:t>BASE</w:t>
+      </w:r>
+      <w:r>
+        <w:rPr>
+          <w:rFonts w:ascii="Verdana" w:eastAsia="宋体" w:hAnsi="Verdana" w:cs="宋体"/>
+          <w:color w:val="000000"/>
+          <w:kern w:val="0"/>
+          <w:sz w:val="20"/>
+          <w:szCs w:val="20"/>
+        </w:rPr>
+        <w:t>理论的核心思想是：</w:t>
+      </w:r>
+      <w:r>
+        <w:rPr>
+          <w:rFonts w:ascii="Verdana" w:eastAsia="宋体" w:hAnsi="Verdana" w:cs="宋体"/>
+          <w:b/>
+          <w:bCs/>
+          <w:color w:val="FF0000"/>
+          <w:kern w:val="0"/>
+          <w:sz w:val="20"/>
+          <w:szCs w:val="20"/>
+        </w:rPr>
+        <w:t>即使无法做到强一致性，但每个应用都可以根据自身业务特点，采用适当的方式来使系统达到最终一致性</w:t>
+      </w:r>
+      <w:r>
+        <w:rPr>
+          <w:rFonts w:ascii="Verdana" w:eastAsia="宋体" w:hAnsi="Verdana" w:cs="宋体"/>
+          <w:color w:val="FF0000"/>
+          <w:kern w:val="0"/>
+          <w:sz w:val="20"/>
+          <w:szCs w:val="20"/>
+        </w:rPr>
+        <w:t>。接下来看一下</w:t>
+      </w:r>
+      <w:r>
+        <w:rPr>
+          <w:rFonts w:ascii="Verdana" w:eastAsia="宋体" w:hAnsi="Verdana" w:cs="宋体"/>
+          <w:color w:val="FF0000"/>
+          <w:kern w:val="0"/>
+          <w:sz w:val="20"/>
+          <w:szCs w:val="20"/>
+        </w:rPr>
+        <w:t>BASE</w:t>
+      </w:r>
+      <w:r>
+        <w:rPr>
+          <w:rFonts w:ascii="Verdana" w:eastAsia="宋体" w:hAnsi="Verdana" w:cs="宋体"/>
+          <w:color w:val="FF0000"/>
+          <w:kern w:val="0"/>
+          <w:sz w:val="20"/>
+          <w:szCs w:val="20"/>
+        </w:rPr>
+        <w:t>中的三要素：</w:t>
+      </w:r>
+    </w:p>
+    <w:p>
+      <w:pPr>
+        <w:widowControl/>
+        <w:shd w:val="clear" w:color="auto" w:fill="FEFEF2"/>
+        <w:jc w:val="left"/>
+        <w:rPr>
+          <w:rFonts w:ascii="Verdana" w:eastAsia="宋体" w:hAnsi="Verdana" w:cs="宋体"/>
+          <w:color w:val="000000"/>
+          <w:kern w:val="0"/>
+          <w:sz w:val="20"/>
+          <w:szCs w:val="20"/>
+        </w:rPr>
+      </w:pPr>
+      <w:r>
+        <w:rPr>
+          <w:rFonts w:ascii="Verdana" w:eastAsia="宋体" w:hAnsi="Verdana" w:cs="宋体"/>
+          <w:b/>
+          <w:bCs/>
+          <w:color w:val="000000"/>
+          <w:kern w:val="0"/>
+          <w:sz w:val="20"/>
+          <w:szCs w:val="20"/>
+        </w:rPr>
+        <w:t>1</w:t>
+      </w:r>
+      <w:r>
+        <w:rPr>
+          <w:rFonts w:ascii="Verdana" w:eastAsia="宋体" w:hAnsi="Verdana" w:cs="宋体"/>
+          <w:b/>
+          <w:bCs/>
+          <w:color w:val="000000"/>
+          <w:kern w:val="0"/>
+          <w:sz w:val="20"/>
+          <w:szCs w:val="20"/>
+        </w:rPr>
+        <w:t>、基本可用</w:t>
+      </w:r>
+    </w:p>
+    <w:p>
+      <w:pPr>
+        <w:widowControl/>
+        <w:shd w:val="clear" w:color="auto" w:fill="FEFEF2"/>
+        <w:jc w:val="left"/>
+        <w:rPr>
+          <w:rFonts w:ascii="Verdana" w:eastAsia="宋体" w:hAnsi="Verdana" w:cs="宋体"/>
+          <w:color w:val="000000"/>
+          <w:kern w:val="0"/>
+          <w:sz w:val="20"/>
+          <w:szCs w:val="20"/>
+        </w:rPr>
+      </w:pPr>
+      <w:r>
+        <w:rPr>
+          <w:rFonts w:ascii="Verdana" w:eastAsia="宋体" w:hAnsi="Verdana" w:cs="宋体"/>
+          <w:color w:val="000000"/>
+          <w:kern w:val="0"/>
+          <w:sz w:val="20"/>
+          <w:szCs w:val="20"/>
+        </w:rPr>
+        <w:t>基本可用是指分布式系统在出现不可预知故障的时候，允许损失部分可用性</w:t>
+      </w:r>
+      <w:r>
+        <w:rPr>
+          <w:rFonts w:ascii="Verdana" w:eastAsia="宋体" w:hAnsi="Verdana" w:cs="宋体"/>
+          <w:color w:val="000000"/>
+          <w:kern w:val="0"/>
+          <w:sz w:val="20"/>
+          <w:szCs w:val="20"/>
+        </w:rPr>
+        <w:t>----</w:t>
+      </w:r>
+      <w:r>
+        <w:rPr>
+          <w:rFonts w:ascii="Verdana" w:eastAsia="宋体" w:hAnsi="Verdana" w:cs="宋体"/>
+          <w:color w:val="000000"/>
+          <w:kern w:val="0"/>
+          <w:sz w:val="20"/>
+          <w:szCs w:val="20"/>
+        </w:rPr>
+        <w:t>注意，这绝不等价于系统不可用。比如：</w:t>
+      </w:r>
+    </w:p>
+    <w:p>
+      <w:pPr>
+        <w:widowControl/>
+        <w:shd w:val="clear" w:color="auto" w:fill="FEFEF2"/>
+        <w:jc w:val="left"/>
+        <w:rPr>
+          <w:rFonts w:ascii="Verdana" w:eastAsia="宋体" w:hAnsi="Verdana" w:cs="宋体"/>
+          <w:color w:val="000000"/>
+          <w:kern w:val="0"/>
+          <w:sz w:val="20"/>
+          <w:szCs w:val="20"/>
+        </w:rPr>
+      </w:pPr>
+      <w:r>
+        <w:rPr>
+          <w:rFonts w:ascii="Verdana" w:eastAsia="宋体" w:hAnsi="Verdana" w:cs="宋体"/>
+          <w:color w:val="000000"/>
+          <w:kern w:val="0"/>
+          <w:sz w:val="20"/>
+          <w:szCs w:val="20"/>
+        </w:rPr>
+        <w:t>（</w:t>
+      </w:r>
+      <w:r>
+        <w:rPr>
+          <w:rFonts w:ascii="Verdana" w:eastAsia="宋体" w:hAnsi="Verdana" w:cs="宋体"/>
+          <w:color w:val="000000"/>
+          <w:kern w:val="0"/>
+          <w:sz w:val="20"/>
+          <w:szCs w:val="20"/>
+        </w:rPr>
+        <w:t>1</w:t>
+      </w:r>
+      <w:r>
+        <w:rPr>
+          <w:rFonts w:ascii="Verdana" w:eastAsia="宋体" w:hAnsi="Verdana" w:cs="宋体"/>
+          <w:color w:val="000000"/>
+          <w:kern w:val="0"/>
+          <w:sz w:val="20"/>
+          <w:szCs w:val="20"/>
+        </w:rPr>
+        <w:t>）响应时间上的损失。正常情况下，一个在线搜索引擎需要在</w:t>
+      </w:r>
+      <w:r>
+        <w:rPr>
+          <w:rFonts w:ascii="Verdana" w:eastAsia="宋体" w:hAnsi="Verdana" w:cs="宋体"/>
+          <w:color w:val="000000"/>
+          <w:kern w:val="0"/>
+          <w:sz w:val="20"/>
+          <w:szCs w:val="20"/>
+        </w:rPr>
+        <w:t>0.5</w:t>
+      </w:r>
+      <w:r>
+        <w:rPr>
+          <w:rFonts w:ascii="Verdana" w:eastAsia="宋体" w:hAnsi="Verdana" w:cs="宋体"/>
+          <w:color w:val="000000"/>
+          <w:kern w:val="0"/>
+          <w:sz w:val="20"/>
+          <w:szCs w:val="20"/>
+        </w:rPr>
+        <w:t>秒之内返回给用户相应的查询结果，但由于出现故障，查询结果的响应时间增加了</w:t>
+      </w:r>
+      <w:r>
+        <w:rPr>
+          <w:rFonts w:ascii="Verdana" w:eastAsia="宋体" w:hAnsi="Verdana" w:cs="宋体"/>
+          <w:color w:val="000000"/>
+          <w:kern w:val="0"/>
+          <w:sz w:val="20"/>
+          <w:szCs w:val="20"/>
+        </w:rPr>
+        <w:t>1~2</w:t>
+      </w:r>
+      <w:r>
+        <w:rPr>
+          <w:rFonts w:ascii="Verdana" w:eastAsia="宋体" w:hAnsi="Verdana" w:cs="宋体"/>
+          <w:color w:val="000000"/>
+          <w:kern w:val="0"/>
+          <w:sz w:val="20"/>
+          <w:szCs w:val="20"/>
+        </w:rPr>
+        <w:t>秒</w:t>
+      </w:r>
+    </w:p>
+    <w:p>
+      <w:pPr>
+        <w:widowControl/>
+        <w:shd w:val="clear" w:color="auto" w:fill="FEFEF2"/>
+        <w:jc w:val="left"/>
+        <w:rPr>
+          <w:rFonts w:ascii="Verdana" w:eastAsia="宋体" w:hAnsi="Verdana" w:cs="宋体"/>
+          <w:color w:val="000000"/>
+          <w:kern w:val="0"/>
+          <w:sz w:val="20"/>
+          <w:szCs w:val="20"/>
+        </w:rPr>
+      </w:pPr>
+      <w:r>
+        <w:rPr>
+          <w:rFonts w:ascii="Verdana" w:eastAsia="宋体" w:hAnsi="Verdana" w:cs="宋体"/>
+          <w:color w:val="000000"/>
+          <w:kern w:val="0"/>
+          <w:sz w:val="20"/>
+          <w:szCs w:val="20"/>
+        </w:rPr>
+        <w:t>（</w:t>
+      </w:r>
+      <w:r>
+        <w:rPr>
+          <w:rFonts w:ascii="Verdana" w:eastAsia="宋体" w:hAnsi="Verdana" w:cs="宋体"/>
+          <w:color w:val="000000"/>
+          <w:kern w:val="0"/>
+          <w:sz w:val="20"/>
+          <w:szCs w:val="20"/>
+        </w:rPr>
+        <w:t>2</w:t>
+      </w:r>
+      <w:r>
+        <w:rPr>
+          <w:rFonts w:ascii="Verdana" w:eastAsia="宋体" w:hAnsi="Verdana" w:cs="宋体"/>
+          <w:color w:val="000000"/>
+          <w:kern w:val="0"/>
+          <w:sz w:val="20"/>
+          <w:szCs w:val="20"/>
+        </w:rPr>
+        <w:t>）系统功能上的损失：正常情况下，在一个电子商务网站上进行购物的时候，消费者几乎能够顺利完成每一笔订单，但是在一些节日大促购物高峰的时候，由于消费者的购物行为激增，为了保护购物系统的稳定性，部分消费者可能会被引导到一个降级页面</w:t>
+      </w:r>
+    </w:p>
+    <w:p>
+      <w:pPr>
+        <w:widowControl/>
+        <w:shd w:val="clear" w:color="auto" w:fill="FEFEF2"/>
+        <w:jc w:val="left"/>
+        <w:rPr>
+          <w:rFonts w:ascii="Verdana" w:eastAsia="宋体" w:hAnsi="Verdana" w:cs="宋体"/>
+          <w:color w:val="000000"/>
+          <w:kern w:val="0"/>
+          <w:sz w:val="20"/>
+          <w:szCs w:val="20"/>
+        </w:rPr>
+      </w:pPr>
+      <w:r>
+        <w:rPr>
+          <w:rFonts w:ascii="Verdana" w:eastAsia="宋体" w:hAnsi="Verdana" w:cs="宋体"/>
+          <w:b/>
+          <w:bCs/>
+          <w:color w:val="000000"/>
+          <w:kern w:val="0"/>
+          <w:sz w:val="20"/>
+          <w:szCs w:val="20"/>
+        </w:rPr>
+        <w:t>2</w:t>
+      </w:r>
+      <w:r>
+        <w:rPr>
+          <w:rFonts w:ascii="Verdana" w:eastAsia="宋体" w:hAnsi="Verdana" w:cs="宋体"/>
+          <w:b/>
+          <w:bCs/>
+          <w:color w:val="000000"/>
+          <w:kern w:val="0"/>
+          <w:sz w:val="20"/>
+          <w:szCs w:val="20"/>
+        </w:rPr>
+        <w:t>、软状态</w:t>
+      </w:r>
+    </w:p>
+    <w:p>
+      <w:pPr>
+        <w:widowControl/>
+        <w:shd w:val="clear" w:color="auto" w:fill="FEFEF2"/>
+        <w:jc w:val="left"/>
+        <w:rPr>
+          <w:rFonts w:ascii="Verdana" w:eastAsia="宋体" w:hAnsi="Verdana" w:cs="宋体"/>
+          <w:color w:val="000000"/>
+          <w:kern w:val="0"/>
+          <w:sz w:val="20"/>
+          <w:szCs w:val="20"/>
+        </w:rPr>
+      </w:pPr>
+      <w:r>
+        <w:rPr>
+          <w:rFonts w:ascii="Verdana" w:eastAsia="宋体" w:hAnsi="Verdana" w:cs="宋体"/>
+          <w:color w:val="000000"/>
+          <w:kern w:val="0"/>
+          <w:sz w:val="20"/>
+          <w:szCs w:val="20"/>
+        </w:rPr>
+        <w:t>软状态指允许系统中的数据存在中间状态，并认为该中间状态的存在不会影响系统的整体可用性，即允许系统在不同节点的数据副本之间进行数据同步的过程存在延时</w:t>
+      </w:r>
+    </w:p>
+    <w:p>
+      <w:pPr>
+        <w:widowControl/>
+        <w:shd w:val="clear" w:color="auto" w:fill="FEFEF2"/>
+        <w:jc w:val="left"/>
+        <w:rPr>
+          <w:rFonts w:ascii="Verdana" w:eastAsia="宋体" w:hAnsi="Verdana" w:cs="宋体"/>
+          <w:color w:val="000000"/>
+          <w:kern w:val="0"/>
+          <w:sz w:val="20"/>
+          <w:szCs w:val="20"/>
+        </w:rPr>
+      </w:pPr>
+      <w:r>
+        <w:rPr>
+          <w:rFonts w:ascii="Verdana" w:eastAsia="宋体" w:hAnsi="Verdana" w:cs="宋体"/>
+          <w:b/>
+          <w:bCs/>
+          <w:color w:val="000000"/>
+          <w:kern w:val="0"/>
+          <w:sz w:val="20"/>
+          <w:szCs w:val="20"/>
+        </w:rPr>
+        <w:t>3</w:t>
+      </w:r>
+      <w:r>
+        <w:rPr>
+          <w:rFonts w:ascii="Verdana" w:eastAsia="宋体" w:hAnsi="Verdana" w:cs="宋体"/>
+          <w:b/>
+          <w:bCs/>
+          <w:color w:val="000000"/>
+          <w:kern w:val="0"/>
+          <w:sz w:val="20"/>
+          <w:szCs w:val="20"/>
+        </w:rPr>
+        <w:t>、最终一致性</w:t>
+      </w:r>
+    </w:p>
+    <w:p>
+      <w:pPr>
+        <w:widowControl/>
+        <w:shd w:val="clear" w:color="auto" w:fill="FEFEF2"/>
+        <w:jc w:val="left"/>
+        <w:rPr>
+          <w:rFonts w:ascii="Verdana" w:eastAsia="宋体" w:hAnsi="Verdana" w:cs="宋体"/>
+          <w:color w:val="000000"/>
+          <w:kern w:val="0"/>
+          <w:sz w:val="20"/>
+          <w:szCs w:val="20"/>
+        </w:rPr>
+      </w:pPr>
+      <w:r>
+        <w:rPr>
+          <w:rFonts w:ascii="Verdana" w:eastAsia="宋体" w:hAnsi="Verdana" w:cs="宋体"/>
+          <w:color w:val="000000"/>
+          <w:kern w:val="0"/>
+          <w:sz w:val="20"/>
+          <w:szCs w:val="20"/>
+        </w:rPr>
+        <w:t>最终一致性强调的是所有的数据副本，在经过一段时间的同步之后，最终都能够达到一个一致的状态。因此，最终一致性的本质是需要系统保证最终数据能够达到一致，而不需要实时保证系统数据的强一致性。</w:t>
+      </w:r>
+    </w:p>
+    <w:p>
+      <w:pPr>
+        <w:widowControl/>
+        <w:shd w:val="clear" w:color="auto" w:fill="FEFEF2"/>
+        <w:jc w:val="left"/>
+        <w:rPr>
+          <w:rFonts w:ascii="Verdana" w:eastAsia="宋体" w:hAnsi="Verdana" w:cs="宋体"/>
+          <w:color w:val="000000"/>
+          <w:kern w:val="0"/>
+          <w:sz w:val="20"/>
+          <w:szCs w:val="20"/>
+        </w:rPr>
+      </w:pPr>
+      <w:r>
+        <w:rPr>
+          <w:rFonts w:ascii="Verdana" w:eastAsia="宋体" w:hAnsi="Verdana" w:cs="宋体"/>
+          <w:color w:val="000000"/>
+          <w:kern w:val="0"/>
+          <w:sz w:val="20"/>
+          <w:szCs w:val="20"/>
+        </w:rPr>
+        <w:t>总的来说，</w:t>
+      </w:r>
+      <w:r>
+        <w:rPr>
+          <w:rFonts w:ascii="Verdana" w:eastAsia="宋体" w:hAnsi="Verdana" w:cs="宋体"/>
+          <w:color w:val="000000"/>
+          <w:kern w:val="0"/>
+          <w:sz w:val="20"/>
+          <w:szCs w:val="20"/>
+        </w:rPr>
+        <w:t>BASE</w:t>
+      </w:r>
+      <w:r>
+        <w:rPr>
+          <w:rFonts w:ascii="Verdana" w:eastAsia="宋体" w:hAnsi="Verdana" w:cs="宋体"/>
+          <w:color w:val="000000"/>
+          <w:kern w:val="0"/>
+          <w:sz w:val="20"/>
+          <w:szCs w:val="20"/>
+        </w:rPr>
+        <w:t>理论面向的是大型高可用可扩展的分布式系统，和传统的事物</w:t>
+      </w:r>
+      <w:r>
+        <w:rPr>
+          <w:rFonts w:ascii="Verdana" w:eastAsia="宋体" w:hAnsi="Verdana" w:cs="宋体"/>
+          <w:color w:val="000000"/>
+          <w:kern w:val="0"/>
+          <w:sz w:val="20"/>
+          <w:szCs w:val="20"/>
+        </w:rPr>
+        <w:t>ACID</w:t>
+      </w:r>
+      <w:r>
+        <w:rPr>
+          <w:rFonts w:ascii="Verdana" w:eastAsia="宋体" w:hAnsi="Verdana" w:cs="宋体"/>
+          <w:color w:val="000000"/>
+          <w:kern w:val="0"/>
+          <w:sz w:val="20"/>
+          <w:szCs w:val="20"/>
+        </w:rPr>
+        <w:t>特性是相反的，</w:t>
+      </w:r>
+      <w:r>
+        <w:rPr>
+          <w:rFonts w:ascii="Verdana" w:eastAsia="宋体" w:hAnsi="Verdana" w:cs="宋体"/>
+          <w:b/>
+          <w:bCs/>
+          <w:color w:val="FF0000"/>
+          <w:kern w:val="0"/>
+          <w:sz w:val="20"/>
+          <w:szCs w:val="20"/>
+        </w:rPr>
+        <w:t>它完全不同于</w:t>
+      </w:r>
+      <w:r>
+        <w:rPr>
+          <w:rFonts w:ascii="Verdana" w:eastAsia="宋体" w:hAnsi="Verdana" w:cs="宋体"/>
+          <w:b/>
+          <w:bCs/>
+          <w:color w:val="FF0000"/>
+          <w:kern w:val="0"/>
+          <w:sz w:val="20"/>
+          <w:szCs w:val="20"/>
+        </w:rPr>
+        <w:t>ACID</w:t>
+      </w:r>
+      <w:r>
+        <w:rPr>
+          <w:rFonts w:ascii="Verdana" w:eastAsia="宋体" w:hAnsi="Verdana" w:cs="宋体"/>
+          <w:b/>
+          <w:bCs/>
+          <w:color w:val="FF0000"/>
+          <w:kern w:val="0"/>
+          <w:sz w:val="20"/>
+          <w:szCs w:val="20"/>
+        </w:rPr>
+        <w:t>的强一致性模型，而是通过牺牲强一致性来获得可用性，并允许数据在一段时间内是不一致的，但最终达到一致状态</w:t>
+      </w:r>
+      <w:r>
+        <w:rPr>
+          <w:rFonts w:ascii="Verdana" w:eastAsia="宋体" w:hAnsi="Verdana" w:cs="宋体"/>
+          <w:color w:val="FF0000"/>
+          <w:kern w:val="0"/>
+          <w:sz w:val="20"/>
+          <w:szCs w:val="20"/>
+        </w:rPr>
+        <w:t>。但同时，在实际的分布式场景中，不同业务单元和组件对数据一致性的要求是不同的，因此在具体的分布式系统架构设计过程中，</w:t>
+      </w:r>
+      <w:r>
+        <w:rPr>
+          <w:rFonts w:ascii="Verdana" w:eastAsia="宋体" w:hAnsi="Verdana" w:cs="宋体"/>
+          <w:color w:val="FF0000"/>
+          <w:kern w:val="0"/>
+          <w:sz w:val="20"/>
+          <w:szCs w:val="20"/>
+        </w:rPr>
+        <w:t>ACID</w:t>
+      </w:r>
+      <w:r>
+        <w:rPr>
+          <w:rFonts w:ascii="Verdana" w:eastAsia="宋体" w:hAnsi="Verdana" w:cs="宋体"/>
+          <w:color w:val="FF0000"/>
+          <w:kern w:val="0"/>
+          <w:sz w:val="20"/>
+          <w:szCs w:val="20"/>
+        </w:rPr>
+        <w:t>特性和</w:t>
+      </w:r>
+      <w:r>
+        <w:rPr>
+          <w:rFonts w:ascii="Verdana" w:eastAsia="宋体" w:hAnsi="Verdana" w:cs="宋体"/>
+          <w:color w:val="FF0000"/>
+          <w:kern w:val="0"/>
+          <w:sz w:val="20"/>
+          <w:szCs w:val="20"/>
+        </w:rPr>
+        <w:t>BASE</w:t>
+      </w:r>
+      <w:r>
+        <w:rPr>
+          <w:rFonts w:ascii="Verdana" w:eastAsia="宋体" w:hAnsi="Verdana" w:cs="宋体"/>
+          <w:color w:val="FF0000"/>
+          <w:kern w:val="0"/>
+          <w:sz w:val="20"/>
+          <w:szCs w:val="20"/>
+        </w:rPr>
+        <w:t>理论往往又会结合在一起。</w:t>
+      </w:r>
+    </w:p>
+    <w:p>
+      <w:pPr>
         <w:rPr>
           <w:rFonts w:ascii="Verdana" w:hAnsi="Verdana"/>
           <w:color w:val="333333"/>
@@ -12872,6 +13455,7 @@
           <w:sz w:val="21"/>
           <w:szCs w:val="21"/>
         </w:rPr>
+        <w:lastRenderedPageBreak/>
         <w:t>细心的读者会发现，这个过程中可能有很多问题的。如果小强没看手机，那么张老师会一直等着答复，小明可能在家里把爬山装备都准备好了却一直等着张老师确认信息。更严重的是，如果到明天</w:t>
       </w:r>
       <w:r>
@@ -13253,7 +13837,43 @@
           <w:sz w:val="21"/>
           <w:szCs w:val="21"/>
         </w:rPr>
-        <w:t>Webshare</w:t>
+        <w:t>Webs</w:t>
+      </w:r>
+      <w:r>
+        <w:rPr>
+          <w:rFonts w:ascii="Verdana" w:hAnsi="Verdana" w:hint="eastAsia"/>
+          <w:color w:val="333333"/>
+          <w:sz w:val="21"/>
+          <w:szCs w:val="21"/>
+        </w:rPr>
+        <w:t>p</w:t>
+      </w:r>
+      <w:r>
+        <w:rPr>
+          <w:rFonts w:ascii="Verdana" w:hAnsi="Verdana"/>
+          <w:color w:val="333333"/>
+          <w:sz w:val="21"/>
+          <w:szCs w:val="21"/>
+        </w:rPr>
+        <w:t>h</w:t>
+      </w:r>
+      <w:r>
+        <w:rPr>
+          <w:rFonts w:ascii="Verdana" w:hAnsi="Verdana" w:hint="eastAsia"/>
+          <w:color w:val="333333"/>
+          <w:sz w:val="21"/>
+          <w:szCs w:val="21"/>
+        </w:rPr>
+        <w:t>e</w:t>
+      </w:r>
+      <w:r>
+        <w:rPr>
+          <w:rFonts w:ascii="Verdana" w:hAnsi="Verdana"/>
+          <w:color w:val="333333"/>
+          <w:sz w:val="21"/>
+          <w:szCs w:val="21"/>
+        </w:rPr>
+        <w:t>re</w:t>
       </w:r>
       <w:proofErr w:type="spellEnd"/>
       <w:r>
@@ -13367,7 +13987,16 @@
           <w:sz w:val="21"/>
           <w:szCs w:val="21"/>
         </w:rPr>
-        <w:t>Automikos</w:t>
+        <w:t>A</w:t>
+      </w:r>
+      <w:r>
+        <w:rPr>
+          <w:rFonts w:ascii="Verdana" w:hAnsi="Verdana"/>
+          <w:color w:val="333333"/>
+          <w:sz w:val="21"/>
+          <w:szCs w:val="21"/>
+        </w:rPr>
+        <w:t>tomikos</w:t>
       </w:r>
       <w:proofErr w:type="spellEnd"/>
       <w:r>
@@ -13616,7 +14245,6 @@
           <w:sz w:val="21"/>
           <w:szCs w:val="21"/>
         </w:rPr>
-        <w:lastRenderedPageBreak/>
         <w:t>总结：这种方式实现难度不算太高，比较适合传统的单体应用，在同一个方法中存在跨库操作的情况。但分布式事务对性能的影响会比较大，不适合高并发和高性能要求的场景。</w:t>
       </w:r>
     </w:p>
@@ -14077,6 +14705,7 @@
           <w:color w:val="333333"/>
           <w:szCs w:val="21"/>
         </w:rPr>
+        <w:lastRenderedPageBreak/>
         <w:t>把登录和加积分的服务调用放在</w:t>
       </w:r>
       <w:r>
@@ -14189,7 +14818,25 @@
           <w:sz w:val="21"/>
           <w:szCs w:val="21"/>
         </w:rPr>
-        <w:t> </w:t>
+        <w:t>这种实现方式会造成代码量庞大，耦合性高。而且非常有局限性，因为有很多的业务是无法很简单的实现回滚的，如果串行的服务很多，回滚的成本实在太高。</w:t>
+      </w:r>
+    </w:p>
+    <w:p>
+      <w:pPr>
+        <w:pStyle w:val="2"/>
+        <w:shd w:val="clear" w:color="auto" w:fill="FFFFFF"/>
+        <w:spacing w:before="300" w:after="300"/>
+        <w:rPr>
+          <w:rFonts w:ascii="Verdana" w:hAnsi="Verdana"/>
+          <w:color w:val="333333"/>
+        </w:rPr>
+      </w:pPr>
+      <w:r>
+        <w:rPr>
+          <w:rFonts w:ascii="Verdana" w:hAnsi="Verdana"/>
+          <w:color w:val="333333"/>
+        </w:rPr>
+        <w:t>本地消息表</w:t>
       </w:r>
     </w:p>
     <w:p>
@@ -14211,25 +14858,27 @@
           <w:sz w:val="21"/>
           <w:szCs w:val="21"/>
         </w:rPr>
-        <w:t>这种实现方式会造成代码量庞大，耦合性高。而且非常有局限性，因为有很多的业务是无法很简单的实现回滚的，如果串行的服务很多，回滚的成本实在太高。</w:t>
-      </w:r>
-    </w:p>
-    <w:p>
-      <w:pPr>
-        <w:pStyle w:val="2"/>
-        <w:shd w:val="clear" w:color="auto" w:fill="FFFFFF"/>
-        <w:spacing w:before="300" w:after="300"/>
-        <w:rPr>
-          <w:rFonts w:ascii="Verdana" w:hAnsi="Verdana"/>
-          <w:color w:val="333333"/>
-        </w:rPr>
-      </w:pPr>
-      <w:r>
-        <w:rPr>
-          <w:rFonts w:ascii="Verdana" w:hAnsi="Verdana"/>
-          <w:color w:val="333333"/>
-        </w:rPr>
-        <w:t>本地消息表</w:t>
+        <w:t>这种实现方式的思路，其实是源于</w:t>
+      </w:r>
+      <w:proofErr w:type="spellStart"/>
+      <w:r>
+        <w:rPr>
+          <w:rFonts w:ascii="Verdana" w:hAnsi="Verdana"/>
+          <w:color w:val="333333"/>
+          <w:sz w:val="21"/>
+          <w:szCs w:val="21"/>
+        </w:rPr>
+        <w:t>ebay</w:t>
+      </w:r>
+      <w:proofErr w:type="spellEnd"/>
+      <w:r>
+        <w:rPr>
+          <w:rFonts w:ascii="Verdana" w:hAnsi="Verdana"/>
+          <w:color w:val="333333"/>
+          <w:sz w:val="21"/>
+          <w:szCs w:val="21"/>
+        </w:rPr>
+        <w:t>，后来通过支付宝等公司的布道，在业内广泛使用。其基本的设计思想是将远程分布式事务拆分成一系列的本地事务。如果不考虑性能及设计优雅，借助关系型数据库中的表即可实现。</w:t>
       </w:r>
     </w:p>
     <w:p>
@@ -14251,27 +14900,7 @@
           <w:sz w:val="21"/>
           <w:szCs w:val="21"/>
         </w:rPr>
-        <w:t>这种实现方式的思路，其实是源于</w:t>
-      </w:r>
-      <w:proofErr w:type="spellStart"/>
-      <w:r>
-        <w:rPr>
-          <w:rFonts w:ascii="Verdana" w:hAnsi="Verdana"/>
-          <w:color w:val="333333"/>
-          <w:sz w:val="21"/>
-          <w:szCs w:val="21"/>
-        </w:rPr>
-        <w:t>ebay</w:t>
-      </w:r>
-      <w:proofErr w:type="spellEnd"/>
-      <w:r>
-        <w:rPr>
-          <w:rFonts w:ascii="Verdana" w:hAnsi="Verdana"/>
-          <w:color w:val="333333"/>
-          <w:sz w:val="21"/>
-          <w:szCs w:val="21"/>
-        </w:rPr>
-        <w:t>，后来通过支付宝等公司的布道，在业内广泛使用。其基本的设计思想是将远程分布式事务拆分成一系列的本地事务。如果不考虑性能及设计优雅，借助关系型数据库中的表即可实现。</w:t>
+        <w:t>举个经典的跨行转账的例子来描述。</w:t>
       </w:r>
     </w:p>
     <w:p>
@@ -14293,7 +14922,25 @@
           <w:sz w:val="21"/>
           <w:szCs w:val="21"/>
         </w:rPr>
-        <w:t>举个经典的跨行转账的例子来描述。</w:t>
+        <w:t>第一步伪代码如下，扣款</w:t>
+      </w:r>
+      <w:r>
+        <w:rPr>
+          <w:rFonts w:ascii="Verdana" w:hAnsi="Verdana"/>
+          <w:color w:val="333333"/>
+          <w:sz w:val="21"/>
+          <w:szCs w:val="21"/>
+        </w:rPr>
+        <w:t>1W</w:t>
+      </w:r>
+      <w:r>
+        <w:rPr>
+          <w:rFonts w:ascii="Verdana" w:hAnsi="Verdana"/>
+          <w:color w:val="333333"/>
+          <w:sz w:val="21"/>
+          <w:szCs w:val="21"/>
+        </w:rPr>
+        <w:t>，通过本地事务保证了凭证消息插入到消息表中。</w:t>
       </w:r>
     </w:p>
     <w:p>
@@ -14315,7 +14962,7 @@
           <w:sz w:val="21"/>
           <w:szCs w:val="21"/>
         </w:rPr>
-        <w:t>第一步伪代码如下，扣款</w:t>
+        <w:t>第二步，通知对方银行账户上加</w:t>
       </w:r>
       <w:r>
         <w:rPr>
@@ -14333,7 +14980,7 @@
           <w:sz w:val="21"/>
           <w:szCs w:val="21"/>
         </w:rPr>
-        <w:t>，通过本地事务保证了凭证消息插入到消息表中。</w:t>
+        <w:t>了。那问题来了，如何通知到对方呢？</w:t>
       </w:r>
     </w:p>
     <w:p>
@@ -14355,47 +15002,6 @@
           <w:sz w:val="21"/>
           <w:szCs w:val="21"/>
         </w:rPr>
-        <w:t>第二步，通知对方银行账户上加</w:t>
-      </w:r>
-      <w:r>
-        <w:rPr>
-          <w:rFonts w:ascii="Verdana" w:hAnsi="Verdana"/>
-          <w:color w:val="333333"/>
-          <w:sz w:val="21"/>
-          <w:szCs w:val="21"/>
-        </w:rPr>
-        <w:t>1W</w:t>
-      </w:r>
-      <w:r>
-        <w:rPr>
-          <w:rFonts w:ascii="Verdana" w:hAnsi="Verdana"/>
-          <w:color w:val="333333"/>
-          <w:sz w:val="21"/>
-          <w:szCs w:val="21"/>
-        </w:rPr>
-        <w:t>了。那问题来了，如何通知到对方呢？</w:t>
-      </w:r>
-    </w:p>
-    <w:p>
-      <w:pPr>
-        <w:pStyle w:val="a5"/>
-        <w:shd w:val="clear" w:color="auto" w:fill="FFFFFF"/>
-        <w:spacing w:before="150" w:beforeAutospacing="0" w:after="150" w:afterAutospacing="0" w:line="378" w:lineRule="atLeast"/>
-        <w:rPr>
-          <w:rFonts w:ascii="Verdana" w:hAnsi="Verdana"/>
-          <w:color w:val="333333"/>
-          <w:sz w:val="21"/>
-          <w:szCs w:val="21"/>
-        </w:rPr>
-      </w:pPr>
-      <w:r>
-        <w:rPr>
-          <w:rFonts w:ascii="Verdana" w:hAnsi="Verdana"/>
-          <w:color w:val="333333"/>
-          <w:sz w:val="21"/>
-          <w:szCs w:val="21"/>
-        </w:rPr>
-        <w:lastRenderedPageBreak/>
         <w:t>通常采用两种方式：</w:t>
       </w:r>
     </w:p>
@@ -14750,6 +15356,7 @@
           <w:rFonts w:ascii="Verdana" w:hAnsi="Verdana"/>
           <w:color w:val="333333"/>
         </w:rPr>
+        <w:lastRenderedPageBreak/>
         <w:t>MQ</w:t>
       </w:r>
       <w:r>
@@ -15157,7 +15764,6 @@
           <w:sz w:val="21"/>
           <w:szCs w:val="21"/>
         </w:rPr>
-        <w:lastRenderedPageBreak/>
         <w:t>主流的</w:t>
       </w:r>
       <w:r>
@@ -15451,6 +16057,7 @@
           <w:sz w:val="21"/>
           <w:szCs w:val="21"/>
         </w:rPr>
+        <w:lastRenderedPageBreak/>
         <w:t>好像都可能会出问题。如果先发消息，扣款操作失败，那么</w:t>
       </w:r>
       <w:r>
@@ -15828,7 +16435,6 @@
           <w:rFonts w:ascii="Verdana" w:hAnsi="Verdana"/>
           <w:color w:val="333333"/>
         </w:rPr>
-        <w:lastRenderedPageBreak/>
         <w:t>其他补偿方式</w:t>
       </w:r>
     </w:p>
@@ -16123,6 +16729,7 @@
           <w:rFonts w:ascii="Verdana" w:hAnsi="Verdana"/>
           <w:color w:val="333333"/>
         </w:rPr>
+        <w:lastRenderedPageBreak/>
         <w:t>小结</w:t>
       </w:r>
     </w:p>
@@ -16170,9 +16777,47 @@
 </w:document>
 </file>
 
+<file path=word/endnotes.xml><?xml version="1.0" encoding="utf-8"?>
+<w:endnotes xmlns:wpc="http://schemas.microsoft.com/office/word/2010/wordprocessingCanvas" xmlns:mc="http://schemas.openxmlformats.org/markup-compatibility/2006" xmlns:o="urn:schemas-microsoft-com:office:office" xmlns:r="http://schemas.openxmlformats.org/officeDocument/2006/relationships" xmlns:m="http://schemas.openxmlformats.org/officeDocument/2006/math" xmlns:v="urn:schemas-microsoft-com:vml" xmlns:wp14="http://schemas.microsoft.com/office/word/2010/wordprocessingDrawing" xmlns:wp="http://schemas.openxmlformats.org/drawingml/2006/wordprocessingDrawing" xmlns:w10="urn:schemas-microsoft-com:office:word" xmlns:w="http://schemas.openxmlformats.org/wordprocessingml/2006/main" xmlns:w14="http://schemas.microsoft.com/office/word/2010/wordml" xmlns:wpg="http://schemas.microsoft.com/office/word/2010/wordprocessingGroup" xmlns:wpi="http://schemas.microsoft.com/office/word/2010/wordprocessingInk" xmlns:wne="http://schemas.microsoft.com/office/word/2006/wordml" xmlns:wps="http://schemas.microsoft.com/office/word/2010/wordprocessingShape" mc:Ignorable="w14 wp14">
+  <w:endnote w:type="separator" w:id="-1">
+    <w:p>
+      <w:r>
+        <w:separator/>
+      </w:r>
+    </w:p>
+  </w:endnote>
+  <w:endnote w:type="continuationSeparator" w:id="0">
+    <w:p>
+      <w:r>
+        <w:continuationSeparator/>
+      </w:r>
+    </w:p>
+  </w:endnote>
+</w:endnotes>
+</file>
+
+<file path=word/footnotes.xml><?xml version="1.0" encoding="utf-8"?>
+<w:footnotes xmlns:wpc="http://schemas.microsoft.com/office/word/2010/wordprocessingCanvas" xmlns:mc="http://schemas.openxmlformats.org/markup-compatibility/2006" xmlns:o="urn:schemas-microsoft-com:office:office" xmlns:r="http://schemas.openxmlformats.org/officeDocument/2006/relationships" xmlns:m="http://schemas.openxmlformats.org/officeDocument/2006/math" xmlns:v="urn:schemas-microsoft-com:vml" xmlns:wp14="http://schemas.microsoft.com/office/word/2010/wordprocessingDrawing" xmlns:wp="http://schemas.openxmlformats.org/drawingml/2006/wordprocessingDrawing" xmlns:w10="urn:schemas-microsoft-com:office:word" xmlns:w="http://schemas.openxmlformats.org/wordprocessingml/2006/main" xmlns:w14="http://schemas.microsoft.com/office/word/2010/wordml" xmlns:wpg="http://schemas.microsoft.com/office/word/2010/wordprocessingGroup" xmlns:wpi="http://schemas.microsoft.com/office/word/2010/wordprocessingInk" xmlns:wne="http://schemas.microsoft.com/office/word/2006/wordml" xmlns:wps="http://schemas.microsoft.com/office/word/2010/wordprocessingShape" mc:Ignorable="w14 wp14">
+  <w:footnote w:type="separator" w:id="-1">
+    <w:p>
+      <w:r>
+        <w:separator/>
+      </w:r>
+    </w:p>
+  </w:footnote>
+  <w:footnote w:type="continuationSeparator" w:id="0">
+    <w:p>
+      <w:r>
+        <w:continuationSeparator/>
+      </w:r>
+    </w:p>
+  </w:footnote>
+</w:footnotes>
+</file>
+
 <file path=word/numbering.xml><?xml version="1.0" encoding="utf-8"?>
-<w:numbering xmlns:wpc="http://schemas.microsoft.com/office/word/2010/wordprocessingCanvas" xmlns:mc="http://schemas.openxmlformats.org/markup-compatibility/2006" xmlns:o="urn:schemas-microsoft-com:office:office" xmlns:r="http://schemas.openxmlformats.org/officeDocument/2006/relationships" xmlns:m="http://schemas.openxmlformats.org/officeDocument/2006/math" xmlns:v="urn:schemas-microsoft-com:vml" xmlns:wp14="http://schemas.microsoft.com/office/word/2010/wordprocessingDrawing" xmlns:wp="http://schemas.openxmlformats.org/drawingml/2006/wordprocessingDrawing" xmlns:w10="urn:schemas-microsoft-com:office:word" xmlns:w="http://schemas.openxmlformats.org/wordprocessingml/2006/main" xmlns:w14="http://schemas.microsoft.com/office/word/2010/wordml" xmlns:w15="http://schemas.microsoft.com/office/word/2012/wordml" xmlns:wpg="http://schemas.microsoft.com/office/word/2010/wordprocessingGroup" xmlns:wpi="http://schemas.microsoft.com/office/word/2010/wordprocessingInk" xmlns:wne="http://schemas.microsoft.com/office/word/2006/wordml" xmlns:wps="http://schemas.microsoft.com/office/word/2010/wordprocessingShape" mc:Ignorable="w14 w15 wp14">
-  <w:abstractNum w:abstractNumId="0" w15:restartNumberingAfterBreak="0">
+<w:numbering xmlns:wpc="http://schemas.microsoft.com/office/word/2010/wordprocessingCanvas" xmlns:mc="http://schemas.openxmlformats.org/markup-compatibility/2006" xmlns:o="urn:schemas-microsoft-com:office:office" xmlns:r="http://schemas.openxmlformats.org/officeDocument/2006/relationships" xmlns:m="http://schemas.openxmlformats.org/officeDocument/2006/math" xmlns:v="urn:schemas-microsoft-com:vml" xmlns:wp14="http://schemas.microsoft.com/office/word/2010/wordprocessingDrawing" xmlns:wp="http://schemas.openxmlformats.org/drawingml/2006/wordprocessingDrawing" xmlns:w10="urn:schemas-microsoft-com:office:word" xmlns:w="http://schemas.openxmlformats.org/wordprocessingml/2006/main" xmlns:w14="http://schemas.microsoft.com/office/word/2010/wordml" xmlns:wpg="http://schemas.microsoft.com/office/word/2010/wordprocessingGroup" xmlns:wpi="http://schemas.microsoft.com/office/word/2010/wordprocessingInk" xmlns:wne="http://schemas.microsoft.com/office/word/2006/wordml" xmlns:wps="http://schemas.microsoft.com/office/word/2010/wordprocessingShape" mc:Ignorable="w14 wp14">
+  <w:abstractNum w:abstractNumId="0">
     <w:nsid w:val="1C3718B0"/>
     <w:multiLevelType w:val="multilevel"/>
     <w:tmpl w:val="9F3AFFD2"/>
@@ -16285,7 +16930,7 @@
       </w:pPr>
     </w:lvl>
   </w:abstractNum>
-  <w:abstractNum w:abstractNumId="1" w15:restartNumberingAfterBreak="0">
+  <w:abstractNum w:abstractNumId="1">
     <w:nsid w:val="2B8012D7"/>
     <w:multiLevelType w:val="hybridMultilevel"/>
     <w:tmpl w:val="E190F8EA"/>
@@ -16398,7 +17043,7 @@
       </w:rPr>
     </w:lvl>
   </w:abstractNum>
-  <w:abstractNum w:abstractNumId="2" w15:restartNumberingAfterBreak="0">
+  <w:abstractNum w:abstractNumId="2">
     <w:nsid w:val="36052948"/>
     <w:multiLevelType w:val="hybridMultilevel"/>
     <w:tmpl w:val="F468D6DE"/>
@@ -16511,7 +17156,7 @@
       </w:rPr>
     </w:lvl>
   </w:abstractNum>
-  <w:abstractNum w:abstractNumId="3" w15:restartNumberingAfterBreak="0">
+  <w:abstractNum w:abstractNumId="3">
     <w:nsid w:val="528E4B82"/>
     <w:multiLevelType w:val="hybridMultilevel"/>
     <w:tmpl w:val="EC700E64"/>
@@ -16600,7 +17245,7 @@
       </w:pPr>
     </w:lvl>
   </w:abstractNum>
-  <w:abstractNum w:abstractNumId="4" w15:restartNumberingAfterBreak="0">
+  <w:abstractNum w:abstractNumId="4">
     <w:nsid w:val="56F534B3"/>
     <w:multiLevelType w:val="multilevel"/>
     <w:tmpl w:val="CEECD088"/>
@@ -16713,7 +17358,7 @@
       </w:pPr>
     </w:lvl>
   </w:abstractNum>
-  <w:abstractNum w:abstractNumId="5" w15:restartNumberingAfterBreak="0">
+  <w:abstractNum w:abstractNumId="5">
     <w:nsid w:val="57645F75"/>
     <w:multiLevelType w:val="multilevel"/>
     <w:tmpl w:val="B96635DE"/>
@@ -16826,7 +17471,7 @@
       </w:pPr>
     </w:lvl>
   </w:abstractNum>
-  <w:abstractNum w:abstractNumId="6" w15:restartNumberingAfterBreak="0">
+  <w:abstractNum w:abstractNumId="6">
     <w:nsid w:val="73722577"/>
     <w:multiLevelType w:val="hybridMultilevel"/>
     <w:tmpl w:val="10B07BE2"/>
@@ -16915,7 +17560,7 @@
       </w:pPr>
     </w:lvl>
   </w:abstractNum>
-  <w:abstractNum w:abstractNumId="7" w15:restartNumberingAfterBreak="0">
+  <w:abstractNum w:abstractNumId="7">
     <w:nsid w:val="7C830D14"/>
     <w:multiLevelType w:val="multilevel"/>
     <w:tmpl w:val="C76C1E9E"/>
@@ -17028,7 +17673,7 @@
       </w:pPr>
     </w:lvl>
   </w:abstractNum>
-  <w:abstractNum w:abstractNumId="8" w15:restartNumberingAfterBreak="0">
+  <w:abstractNum w:abstractNumId="8">
     <w:nsid w:val="7CE65832"/>
     <w:multiLevelType w:val="multilevel"/>
     <w:tmpl w:val="7C16E42A"/>
@@ -17172,7 +17817,7 @@
 </file>
 
 <file path=word/styles.xml><?xml version="1.0" encoding="utf-8"?>
-<w:styles xmlns:mc="http://schemas.openxmlformats.org/markup-compatibility/2006" xmlns:r="http://schemas.openxmlformats.org/officeDocument/2006/relationships" xmlns:w="http://schemas.openxmlformats.org/wordprocessingml/2006/main" xmlns:w14="http://schemas.microsoft.com/office/word/2010/wordml" xmlns:w15="http://schemas.microsoft.com/office/word/2012/wordml" mc:Ignorable="w14 w15">
+<w:styles xmlns:mc="http://schemas.openxmlformats.org/markup-compatibility/2006" xmlns:r="http://schemas.openxmlformats.org/officeDocument/2006/relationships" xmlns:w="http://schemas.openxmlformats.org/wordprocessingml/2006/main" xmlns:w14="http://schemas.microsoft.com/office/word/2010/wordml" mc:Ignorable="w14">
   <w:docDefaults>
     <w:rPrDefault>
       <w:rPr>
@@ -17185,378 +17830,144 @@
     </w:rPrDefault>
     <w:pPrDefault/>
   </w:docDefaults>
-  <w:latentStyles w:defLockedState="0" w:defUIPriority="99" w:defSemiHidden="0" w:defUnhideWhenUsed="0" w:defQFormat="0" w:count="371">
-    <w:lsdException w:name="Normal" w:uiPriority="0" w:qFormat="1"/>
-    <w:lsdException w:name="heading 1" w:uiPriority="9" w:qFormat="1"/>
-    <w:lsdException w:name="heading 2" w:semiHidden="1" w:uiPriority="9" w:unhideWhenUsed="1" w:qFormat="1"/>
-    <w:lsdException w:name="heading 3" w:semiHidden="1" w:uiPriority="9" w:unhideWhenUsed="1" w:qFormat="1"/>
-    <w:lsdException w:name="heading 4" w:semiHidden="1" w:uiPriority="9" w:unhideWhenUsed="1" w:qFormat="1"/>
-    <w:lsdException w:name="heading 5" w:semiHidden="1" w:uiPriority="9" w:unhideWhenUsed="1" w:qFormat="1"/>
-    <w:lsdException w:name="heading 6" w:semiHidden="1" w:uiPriority="9" w:unhideWhenUsed="1" w:qFormat="1"/>
-    <w:lsdException w:name="heading 7" w:semiHidden="1" w:uiPriority="9" w:unhideWhenUsed="1" w:qFormat="1"/>
-    <w:lsdException w:name="heading 8" w:semiHidden="1" w:uiPriority="9" w:unhideWhenUsed="1" w:qFormat="1"/>
-    <w:lsdException w:name="heading 9" w:semiHidden="1" w:uiPriority="9" w:unhideWhenUsed="1" w:qFormat="1"/>
-    <w:lsdException w:name="index 1" w:semiHidden="1" w:unhideWhenUsed="1"/>
-    <w:lsdException w:name="index 2" w:semiHidden="1" w:unhideWhenUsed="1"/>
-    <w:lsdException w:name="index 3" w:semiHidden="1" w:unhideWhenUsed="1"/>
-    <w:lsdException w:name="index 4" w:semiHidden="1" w:unhideWhenUsed="1"/>
-    <w:lsdException w:name="index 5" w:semiHidden="1" w:unhideWhenUsed="1"/>
-    <w:lsdException w:name="index 6" w:semiHidden="1" w:unhideWhenUsed="1"/>
-    <w:lsdException w:name="index 7" w:semiHidden="1" w:unhideWhenUsed="1"/>
-    <w:lsdException w:name="index 8" w:semiHidden="1" w:unhideWhenUsed="1"/>
-    <w:lsdException w:name="index 9" w:semiHidden="1" w:unhideWhenUsed="1"/>
-    <w:lsdException w:name="toc 1" w:semiHidden="1" w:uiPriority="39" w:unhideWhenUsed="1"/>
-    <w:lsdException w:name="toc 2" w:semiHidden="1" w:uiPriority="39" w:unhideWhenUsed="1"/>
-    <w:lsdException w:name="toc 3" w:semiHidden="1" w:uiPriority="39" w:unhideWhenUsed="1"/>
-    <w:lsdException w:name="toc 4" w:semiHidden="1" w:uiPriority="39" w:unhideWhenUsed="1"/>
-    <w:lsdException w:name="toc 5" w:semiHidden="1" w:uiPriority="39" w:unhideWhenUsed="1"/>
-    <w:lsdException w:name="toc 6" w:semiHidden="1" w:uiPriority="39" w:unhideWhenUsed="1"/>
-    <w:lsdException w:name="toc 7" w:semiHidden="1" w:uiPriority="39" w:unhideWhenUsed="1"/>
-    <w:lsdException w:name="toc 8" w:semiHidden="1" w:uiPriority="39" w:unhideWhenUsed="1"/>
-    <w:lsdException w:name="toc 9" w:semiHidden="1" w:uiPriority="39" w:unhideWhenUsed="1"/>
-    <w:lsdException w:name="Normal Indent" w:semiHidden="1" w:unhideWhenUsed="1"/>
-    <w:lsdException w:name="footnote text" w:semiHidden="1" w:unhideWhenUsed="1"/>
-    <w:lsdException w:name="annotation text" w:semiHidden="1" w:unhideWhenUsed="1"/>
-    <w:lsdException w:name="header" w:semiHidden="1" w:unhideWhenUsed="1"/>
-    <w:lsdException w:name="footer" w:semiHidden="1" w:unhideWhenUsed="1"/>
-    <w:lsdException w:name="index heading" w:semiHidden="1" w:unhideWhenUsed="1"/>
-    <w:lsdException w:name="caption" w:semiHidden="1" w:uiPriority="35" w:unhideWhenUsed="1" w:qFormat="1"/>
-    <w:lsdException w:name="table of figures" w:semiHidden="1" w:unhideWhenUsed="1"/>
-    <w:lsdException w:name="envelope address" w:semiHidden="1" w:unhideWhenUsed="1"/>
-    <w:lsdException w:name="envelope return" w:semiHidden="1" w:unhideWhenUsed="1"/>
-    <w:lsdException w:name="footnote reference" w:semiHidden="1" w:unhideWhenUsed="1"/>
-    <w:lsdException w:name="annotation reference" w:semiHidden="1" w:unhideWhenUsed="1"/>
-    <w:lsdException w:name="line number" w:semiHidden="1" w:unhideWhenUsed="1"/>
-    <w:lsdException w:name="page number" w:semiHidden="1" w:unhideWhenUsed="1"/>
-    <w:lsdException w:name="endnote reference" w:semiHidden="1" w:unhideWhenUsed="1"/>
-    <w:lsdException w:name="endnote text" w:semiHidden="1" w:unhideWhenUsed="1"/>
-    <w:lsdException w:name="table of authorities" w:semiHidden="1" w:unhideWhenUsed="1"/>
-    <w:lsdException w:name="macro" w:semiHidden="1" w:unhideWhenUsed="1"/>
-    <w:lsdException w:name="toa heading" w:semiHidden="1" w:unhideWhenUsed="1"/>
-    <w:lsdException w:name="List" w:semiHidden="1" w:unhideWhenUsed="1"/>
-    <w:lsdException w:name="List Bullet" w:semiHidden="1" w:unhideWhenUsed="1"/>
-    <w:lsdException w:name="List Number" w:semiHidden="1" w:unhideWhenUsed="1"/>
-    <w:lsdException w:name="List 2" w:semiHidden="1" w:unhideWhenUsed="1"/>
-    <w:lsdException w:name="List 3" w:semiHidden="1" w:unhideWhenUsed="1"/>
-    <w:lsdException w:name="List 4" w:semiHidden="1" w:unhideWhenUsed="1"/>
-    <w:lsdException w:name="List 5" w:semiHidden="1" w:unhideWhenUsed="1"/>
-    <w:lsdException w:name="List Bullet 2" w:semiHidden="1" w:unhideWhenUsed="1"/>
-    <w:lsdException w:name="List Bullet 3" w:semiHidden="1" w:unhideWhenUsed="1"/>
-    <w:lsdException w:name="List Bullet 4" w:semiHidden="1" w:unhideWhenUsed="1"/>
-    <w:lsdException w:name="List Bullet 5" w:semiHidden="1" w:unhideWhenUsed="1"/>
-    <w:lsdException w:name="List Number 2" w:semiHidden="1" w:unhideWhenUsed="1"/>
-    <w:lsdException w:name="List Number 3" w:semiHidden="1" w:unhideWhenUsed="1"/>
-    <w:lsdException w:name="List Number 4" w:semiHidden="1" w:unhideWhenUsed="1"/>
-    <w:lsdException w:name="List Number 5" w:semiHidden="1" w:unhideWhenUsed="1"/>
-    <w:lsdException w:name="Title" w:uiPriority="10" w:qFormat="1"/>
-    <w:lsdException w:name="Closing" w:semiHidden="1" w:unhideWhenUsed="1"/>
-    <w:lsdException w:name="Signature" w:semiHidden="1" w:unhideWhenUsed="1"/>
-    <w:lsdException w:name="Default Paragraph Font" w:semiHidden="1" w:uiPriority="1" w:unhideWhenUsed="1"/>
-    <w:lsdException w:name="Body Text" w:semiHidden="1" w:unhideWhenUsed="1"/>
-    <w:lsdException w:name="Body Text Indent" w:semiHidden="1" w:unhideWhenUsed="1"/>
-    <w:lsdException w:name="List Continue" w:semiHidden="1" w:unhideWhenUsed="1"/>
-    <w:lsdException w:name="List Continue 2" w:semiHidden="1" w:unhideWhenUsed="1"/>
-    <w:lsdException w:name="List Continue 3" w:semiHidden="1" w:unhideWhenUsed="1"/>
-    <w:lsdException w:name="List Continue 4" w:semiHidden="1" w:unhideWhenUsed="1"/>
-    <w:lsdException w:name="List Continue 5" w:semiHidden="1" w:unhideWhenUsed="1"/>
-    <w:lsdException w:name="Message Header" w:semiHidden="1" w:unhideWhenUsed="1"/>
-    <w:lsdException w:name="Subtitle" w:uiPriority="11" w:qFormat="1"/>
-    <w:lsdException w:name="Salutation" w:semiHidden="1" w:unhideWhenUsed="1"/>
-    <w:lsdException w:name="Date" w:semiHidden="1" w:unhideWhenUsed="1"/>
-    <w:lsdException w:name="Body Text First Indent" w:semiHidden="1" w:unhideWhenUsed="1"/>
-    <w:lsdException w:name="Body Text First Indent 2" w:semiHidden="1" w:unhideWhenUsed="1"/>
-    <w:lsdException w:name="Note Heading" w:semiHidden="1" w:unhideWhenUsed="1"/>
-    <w:lsdException w:name="Body Text 2" w:semiHidden="1" w:unhideWhenUsed="1"/>
-    <w:lsdException w:name="Body Text 3" w:semiHidden="1" w:unhideWhenUsed="1"/>
-    <w:lsdException w:name="Body Text Indent 2" w:semiHidden="1" w:unhideWhenUsed="1"/>
-    <w:lsdException w:name="Body Text Indent 3" w:semiHidden="1" w:unhideWhenUsed="1"/>
-    <w:lsdException w:name="Block Text" w:semiHidden="1" w:unhideWhenUsed="1"/>
-    <w:lsdException w:name="Hyperlink" w:semiHidden="1" w:unhideWhenUsed="1"/>
-    <w:lsdException w:name="FollowedHyperlink" w:semiHidden="1" w:unhideWhenUsed="1"/>
-    <w:lsdException w:name="Strong" w:uiPriority="22" w:qFormat="1"/>
-    <w:lsdException w:name="Emphasis" w:uiPriority="20" w:qFormat="1"/>
-    <w:lsdException w:name="Document Map" w:semiHidden="1" w:unhideWhenUsed="1"/>
-    <w:lsdException w:name="Plain Text" w:semiHidden="1" w:unhideWhenUsed="1"/>
-    <w:lsdException w:name="E-mail Signature" w:semiHidden="1" w:unhideWhenUsed="1"/>
-    <w:lsdException w:name="HTML Top of Form" w:semiHidden="1" w:unhideWhenUsed="1"/>
-    <w:lsdException w:name="HTML Bottom of Form" w:semiHidden="1" w:unhideWhenUsed="1"/>
-    <w:lsdException w:name="Normal (Web)" w:semiHidden="1" w:unhideWhenUsed="1"/>
-    <w:lsdException w:name="HTML Acronym" w:semiHidden="1" w:unhideWhenUsed="1"/>
-    <w:lsdException w:name="HTML Address" w:semiHidden="1" w:unhideWhenUsed="1"/>
-    <w:lsdException w:name="HTML Cite" w:semiHidden="1" w:unhideWhenUsed="1"/>
-    <w:lsdException w:name="HTML Code" w:semiHidden="1" w:unhideWhenUsed="1"/>
-    <w:lsdException w:name="HTML Definition" w:semiHidden="1" w:unhideWhenUsed="1"/>
-    <w:lsdException w:name="HTML Keyboard" w:semiHidden="1" w:unhideWhenUsed="1"/>
-    <w:lsdException w:name="HTML Preformatted" w:semiHidden="1" w:unhideWhenUsed="1"/>
-    <w:lsdException w:name="HTML Sample" w:semiHidden="1" w:unhideWhenUsed="1"/>
-    <w:lsdException w:name="HTML Typewriter" w:semiHidden="1" w:unhideWhenUsed="1"/>
-    <w:lsdException w:name="HTML Variable" w:semiHidden="1" w:unhideWhenUsed="1"/>
-    <w:lsdException w:name="Normal Table" w:semiHidden="1" w:unhideWhenUsed="1"/>
-    <w:lsdException w:name="annotation subject" w:semiHidden="1" w:unhideWhenUsed="1"/>
-    <w:lsdException w:name="No List" w:semiHidden="1" w:unhideWhenUsed="1"/>
-    <w:lsdException w:name="Outline List 1" w:semiHidden="1" w:unhideWhenUsed="1"/>
-    <w:lsdException w:name="Outline List 2" w:semiHidden="1" w:unhideWhenUsed="1"/>
-    <w:lsdException w:name="Outline List 3" w:semiHidden="1" w:unhideWhenUsed="1"/>
-    <w:lsdException w:name="Table Simple 1" w:semiHidden="1" w:unhideWhenUsed="1"/>
-    <w:lsdException w:name="Table Simple 2" w:semiHidden="1" w:unhideWhenUsed="1"/>
-    <w:lsdException w:name="Table Simple 3" w:semiHidden="1" w:unhideWhenUsed="1"/>
-    <w:lsdException w:name="Table Classic 1" w:semiHidden="1" w:unhideWhenUsed="1"/>
-    <w:lsdException w:name="Table Classic 2" w:semiHidden="1" w:unhideWhenUsed="1"/>
-    <w:lsdException w:name="Table Classic 3" w:semiHidden="1" w:unhideWhenUsed="1"/>
-    <w:lsdException w:name="Table Classic 4" w:semiHidden="1" w:unhideWhenUsed="1"/>
-    <w:lsdException w:name="Table Colorful 1" w:semiHidden="1" w:unhideWhenUsed="1"/>
-    <w:lsdException w:name="Table Colorful 2" w:semiHidden="1" w:unhideWhenUsed="1"/>
-    <w:lsdException w:name="Table Colorful 3" w:semiHidden="1" w:unhideWhenUsed="1"/>
-    <w:lsdException w:name="Table Columns 1" w:semiHidden="1" w:unhideWhenUsed="1"/>
-    <w:lsdException w:name="Table Columns 2" w:semiHidden="1" w:unhideWhenUsed="1"/>
-    <w:lsdException w:name="Table Columns 3" w:semiHidden="1" w:unhideWhenUsed="1"/>
-    <w:lsdException w:name="Table Columns 4" w:semiHidden="1" w:unhideWhenUsed="1"/>
-    <w:lsdException w:name="Table Columns 5" w:semiHidden="1" w:unhideWhenUsed="1"/>
-    <w:lsdException w:name="Table Grid 1" w:semiHidden="1" w:unhideWhenUsed="1"/>
-    <w:lsdException w:name="Table Grid 2" w:semiHidden="1" w:unhideWhenUsed="1"/>
-    <w:lsdException w:name="Table Grid 3" w:semiHidden="1" w:unhideWhenUsed="1"/>
-    <w:lsdException w:name="Table Grid 4" w:semiHidden="1" w:unhideWhenUsed="1"/>
-    <w:lsdException w:name="Table Grid 5" w:semiHidden="1" w:unhideWhenUsed="1"/>
-    <w:lsdException w:name="Table Grid 6" w:semiHidden="1" w:unhideWhenUsed="1"/>
-    <w:lsdException w:name="Table Grid 7" w:semiHidden="1" w:unhideWhenUsed="1"/>
-    <w:lsdException w:name="Table Grid 8" w:semiHidden="1" w:unhideWhenUsed="1"/>
-    <w:lsdException w:name="Table List 1" w:semiHidden="1" w:unhideWhenUsed="1"/>
-    <w:lsdException w:name="Table List 2" w:semiHidden="1" w:unhideWhenUsed="1"/>
-    <w:lsdException w:name="Table List 3" w:semiHidden="1" w:unhideWhenUsed="1"/>
-    <w:lsdException w:name="Table List 4" w:semiHidden="1" w:unhideWhenUsed="1"/>
-    <w:lsdException w:name="Table List 5" w:semiHidden="1" w:unhideWhenUsed="1"/>
-    <w:lsdException w:name="Table List 6" w:semiHidden="1" w:unhideWhenUsed="1"/>
-    <w:lsdException w:name="Table List 7" w:semiHidden="1" w:unhideWhenUsed="1"/>
-    <w:lsdException w:name="Table List 8" w:semiHidden="1" w:unhideWhenUsed="1"/>
-    <w:lsdException w:name="Table 3D effects 1" w:semiHidden="1" w:unhideWhenUsed="1"/>
-    <w:lsdException w:name="Table 3D effects 2" w:semiHidden="1" w:unhideWhenUsed="1"/>
-    <w:lsdException w:name="Table 3D effects 3" w:semiHidden="1" w:unhideWhenUsed="1"/>
-    <w:lsdException w:name="Table Contemporary" w:semiHidden="1" w:unhideWhenUsed="1"/>
-    <w:lsdException w:name="Table Elegant" w:semiHidden="1" w:unhideWhenUsed="1"/>
-    <w:lsdException w:name="Table Professional" w:semiHidden="1" w:unhideWhenUsed="1"/>
-    <w:lsdException w:name="Table Subtle 1" w:semiHidden="1" w:unhideWhenUsed="1"/>
-    <w:lsdException w:name="Table Subtle 2" w:semiHidden="1" w:unhideWhenUsed="1"/>
-    <w:lsdException w:name="Table Web 1" w:semiHidden="1" w:unhideWhenUsed="1"/>
-    <w:lsdException w:name="Table Web 2" w:semiHidden="1" w:unhideWhenUsed="1"/>
-    <w:lsdException w:name="Table Web 3" w:semiHidden="1" w:unhideWhenUsed="1"/>
-    <w:lsdException w:name="Balloon Text" w:semiHidden="1" w:unhideWhenUsed="1"/>
-    <w:lsdException w:name="Table Grid" w:uiPriority="39"/>
-    <w:lsdException w:name="Table Theme" w:semiHidden="1" w:unhideWhenUsed="1"/>
-    <w:lsdException w:name="Placeholder Text" w:semiHidden="1"/>
-    <w:lsdException w:name="No Spacing" w:uiPriority="1" w:qFormat="1"/>
-    <w:lsdException w:name="Light Shading" w:uiPriority="60"/>
-    <w:lsdException w:name="Light List" w:uiPriority="61"/>
-    <w:lsdException w:name="Light Grid" w:uiPriority="62"/>
-    <w:lsdException w:name="Medium Shading 1" w:uiPriority="63"/>
-    <w:lsdException w:name="Medium Shading 2" w:uiPriority="64"/>
-    <w:lsdException w:name="Medium List 1" w:uiPriority="65"/>
-    <w:lsdException w:name="Medium List 2" w:uiPriority="66"/>
-    <w:lsdException w:name="Medium Grid 1" w:uiPriority="67"/>
-    <w:lsdException w:name="Medium Grid 2" w:uiPriority="68"/>
-    <w:lsdException w:name="Medium Grid 3" w:uiPriority="69"/>
-    <w:lsdException w:name="Dark List" w:uiPriority="70"/>
-    <w:lsdException w:name="Colorful Shading" w:uiPriority="71"/>
-    <w:lsdException w:name="Colorful List" w:uiPriority="72"/>
-    <w:lsdException w:name="Colorful Grid" w:uiPriority="73"/>
-    <w:lsdException w:name="Light Shading Accent 1" w:uiPriority="60"/>
-    <w:lsdException w:name="Light List Accent 1" w:uiPriority="61"/>
-    <w:lsdException w:name="Light Grid Accent 1" w:uiPriority="62"/>
-    <w:lsdException w:name="Medium Shading 1 Accent 1" w:uiPriority="63"/>
-    <w:lsdException w:name="Medium Shading 2 Accent 1" w:uiPriority="64"/>
-    <w:lsdException w:name="Medium List 1 Accent 1" w:uiPriority="65"/>
-    <w:lsdException w:name="Revision" w:semiHidden="1"/>
-    <w:lsdException w:name="List Paragraph" w:uiPriority="34" w:qFormat="1"/>
-    <w:lsdException w:name="Quote" w:uiPriority="29" w:qFormat="1"/>
-    <w:lsdException w:name="Intense Quote" w:uiPriority="30" w:qFormat="1"/>
-    <w:lsdException w:name="Medium List 2 Accent 1" w:uiPriority="66"/>
-    <w:lsdException w:name="Medium Grid 1 Accent 1" w:uiPriority="67"/>
-    <w:lsdException w:name="Medium Grid 2 Accent 1" w:uiPriority="68"/>
-    <w:lsdException w:name="Medium Grid 3 Accent 1" w:uiPriority="69"/>
-    <w:lsdException w:name="Dark List Accent 1" w:uiPriority="70"/>
-    <w:lsdException w:name="Colorful Shading Accent 1" w:uiPriority="71"/>
-    <w:lsdException w:name="Colorful List Accent 1" w:uiPriority="72"/>
-    <w:lsdException w:name="Colorful Grid Accent 1" w:uiPriority="73"/>
-    <w:lsdException w:name="Light Shading Accent 2" w:uiPriority="60"/>
-    <w:lsdException w:name="Light List Accent 2" w:uiPriority="61"/>
-    <w:lsdException w:name="Light Grid Accent 2" w:uiPriority="62"/>
-    <w:lsdException w:name="Medium Shading 1 Accent 2" w:uiPriority="63"/>
-    <w:lsdException w:name="Medium Shading 2 Accent 2" w:uiPriority="64"/>
-    <w:lsdException w:name="Medium List 1 Accent 2" w:uiPriority="65"/>
-    <w:lsdException w:name="Medium List 2 Accent 2" w:uiPriority="66"/>
-    <w:lsdException w:name="Medium Grid 1 Accent 2" w:uiPriority="67"/>
-    <w:lsdException w:name="Medium Grid 2 Accent 2" w:uiPriority="68"/>
-    <w:lsdException w:name="Medium Grid 3 Accent 2" w:uiPriority="69"/>
-    <w:lsdException w:name="Dark List Accent 2" w:uiPriority="70"/>
-    <w:lsdException w:name="Colorful Shading Accent 2" w:uiPriority="71"/>
-    <w:lsdException w:name="Colorful List Accent 2" w:uiPriority="72"/>
-    <w:lsdException w:name="Colorful Grid Accent 2" w:uiPriority="73"/>
-    <w:lsdException w:name="Light Shading Accent 3" w:uiPriority="60"/>
-    <w:lsdException w:name="Light List Accent 3" w:uiPriority="61"/>
-    <w:lsdException w:name="Light Grid Accent 3" w:uiPriority="62"/>
-    <w:lsdException w:name="Medium Shading 1 Accent 3" w:uiPriority="63"/>
-    <w:lsdException w:name="Medium Shading 2 Accent 3" w:uiPriority="64"/>
-    <w:lsdException w:name="Medium List 1 Accent 3" w:uiPriority="65"/>
-    <w:lsdException w:name="Medium List 2 Accent 3" w:uiPriority="66"/>
-    <w:lsdException w:name="Medium Grid 1 Accent 3" w:uiPriority="67"/>
-    <w:lsdException w:name="Medium Grid 2 Accent 3" w:uiPriority="68"/>
-    <w:lsdException w:name="Medium Grid 3 Accent 3" w:uiPriority="69"/>
-    <w:lsdException w:name="Dark List Accent 3" w:uiPriority="70"/>
-    <w:lsdException w:name="Colorful Shading Accent 3" w:uiPriority="71"/>
-    <w:lsdException w:name="Colorful List Accent 3" w:uiPriority="72"/>
-    <w:lsdException w:name="Colorful Grid Accent 3" w:uiPriority="73"/>
-    <w:lsdException w:name="Light Shading Accent 4" w:uiPriority="60"/>
-    <w:lsdException w:name="Light List Accent 4" w:uiPriority="61"/>
-    <w:lsdException w:name="Light Grid Accent 4" w:uiPriority="62"/>
-    <w:lsdException w:name="Medium Shading 1 Accent 4" w:uiPriority="63"/>
-    <w:lsdException w:name="Medium Shading 2 Accent 4" w:uiPriority="64"/>
-    <w:lsdException w:name="Medium List 1 Accent 4" w:uiPriority="65"/>
-    <w:lsdException w:name="Medium List 2 Accent 4" w:uiPriority="66"/>
-    <w:lsdException w:name="Medium Grid 1 Accent 4" w:uiPriority="67"/>
-    <w:lsdException w:name="Medium Grid 2 Accent 4" w:uiPriority="68"/>
-    <w:lsdException w:name="Medium Grid 3 Accent 4" w:uiPriority="69"/>
-    <w:lsdException w:name="Dark List Accent 4" w:uiPriority="70"/>
-    <w:lsdException w:name="Colorful Shading Accent 4" w:uiPriority="71"/>
-    <w:lsdException w:name="Colorful List Accent 4" w:uiPriority="72"/>
-    <w:lsdException w:name="Colorful Grid Accent 4" w:uiPriority="73"/>
-    <w:lsdException w:name="Light Shading Accent 5" w:uiPriority="60"/>
-    <w:lsdException w:name="Light List Accent 5" w:uiPriority="61"/>
-    <w:lsdException w:name="Light Grid Accent 5" w:uiPriority="62"/>
-    <w:lsdException w:name="Medium Shading 1 Accent 5" w:uiPriority="63"/>
-    <w:lsdException w:name="Medium Shading 2 Accent 5" w:uiPriority="64"/>
-    <w:lsdException w:name="Medium List 1 Accent 5" w:uiPriority="65"/>
-    <w:lsdException w:name="Medium List 2 Accent 5" w:uiPriority="66"/>
-    <w:lsdException w:name="Medium Grid 1 Accent 5" w:uiPriority="67"/>
-    <w:lsdException w:name="Medium Grid 2 Accent 5" w:uiPriority="68"/>
-    <w:lsdException w:name="Medium Grid 3 Accent 5" w:uiPriority="69"/>
-    <w:lsdException w:name="Dark List Accent 5" w:uiPriority="70"/>
-    <w:lsdException w:name="Colorful Shading Accent 5" w:uiPriority="71"/>
-    <w:lsdException w:name="Colorful List Accent 5" w:uiPriority="72"/>
-    <w:lsdException w:name="Colorful Grid Accent 5" w:uiPriority="73"/>
-    <w:lsdException w:name="Light Shading Accent 6" w:uiPriority="60"/>
-    <w:lsdException w:name="Light List Accent 6" w:uiPriority="61"/>
-    <w:lsdException w:name="Light Grid Accent 6" w:uiPriority="62"/>
-    <w:lsdException w:name="Medium Shading 1 Accent 6" w:uiPriority="63"/>
-    <w:lsdException w:name="Medium Shading 2 Accent 6" w:uiPriority="64"/>
-    <w:lsdException w:name="Medium List 1 Accent 6" w:uiPriority="65"/>
-    <w:lsdException w:name="Medium List 2 Accent 6" w:uiPriority="66"/>
-    <w:lsdException w:name="Medium Grid 1 Accent 6" w:uiPriority="67"/>
-    <w:lsdException w:name="Medium Grid 2 Accent 6" w:uiPriority="68"/>
-    <w:lsdException w:name="Medium Grid 3 Accent 6" w:uiPriority="69"/>
-    <w:lsdException w:name="Dark List Accent 6" w:uiPriority="70"/>
-    <w:lsdException w:name="Colorful Shading Accent 6" w:uiPriority="71"/>
-    <w:lsdException w:name="Colorful List Accent 6" w:uiPriority="72"/>
-    <w:lsdException w:name="Colorful Grid Accent 6" w:uiPriority="73"/>
-    <w:lsdException w:name="Subtle Emphasis" w:uiPriority="19" w:qFormat="1"/>
-    <w:lsdException w:name="Intense Emphasis" w:uiPriority="21" w:qFormat="1"/>
-    <w:lsdException w:name="Subtle Reference" w:uiPriority="31" w:qFormat="1"/>
-    <w:lsdException w:name="Intense Reference" w:uiPriority="32" w:qFormat="1"/>
-    <w:lsdException w:name="Book Title" w:uiPriority="33" w:qFormat="1"/>
-    <w:lsdException w:name="Bibliography" w:semiHidden="1" w:uiPriority="37" w:unhideWhenUsed="1"/>
-    <w:lsdException w:name="TOC Heading" w:semiHidden="1" w:uiPriority="39" w:unhideWhenUsed="1" w:qFormat="1"/>
-    <w:lsdException w:name="Plain Table 1" w:uiPriority="41"/>
-    <w:lsdException w:name="Plain Table 2" w:uiPriority="42"/>
-    <w:lsdException w:name="Plain Table 3" w:uiPriority="43"/>
-    <w:lsdException w:name="Plain Table 4" w:uiPriority="44"/>
-    <w:lsdException w:name="Plain Table 5" w:uiPriority="45"/>
-    <w:lsdException w:name="Grid Table Light" w:uiPriority="40"/>
-    <w:lsdException w:name="Grid Table 1 Light" w:uiPriority="46"/>
-    <w:lsdException w:name="Grid Table 2" w:uiPriority="47"/>
-    <w:lsdException w:name="Grid Table 3" w:uiPriority="48"/>
-    <w:lsdException w:name="Grid Table 4" w:uiPriority="49"/>
-    <w:lsdException w:name="Grid Table 5 Dark" w:uiPriority="50"/>
-    <w:lsdException w:name="Grid Table 6 Colorful" w:uiPriority="51"/>
-    <w:lsdException w:name="Grid Table 7 Colorful" w:uiPriority="52"/>
-    <w:lsdException w:name="Grid Table 1 Light Accent 1" w:uiPriority="46"/>
-    <w:lsdException w:name="Grid Table 2 Accent 1" w:uiPriority="47"/>
-    <w:lsdException w:name="Grid Table 3 Accent 1" w:uiPriority="48"/>
-    <w:lsdException w:name="Grid Table 4 Accent 1" w:uiPriority="49"/>
-    <w:lsdException w:name="Grid Table 5 Dark Accent 1" w:uiPriority="50"/>
-    <w:lsdException w:name="Grid Table 6 Colorful Accent 1" w:uiPriority="51"/>
-    <w:lsdException w:name="Grid Table 7 Colorful Accent 1" w:uiPriority="52"/>
-    <w:lsdException w:name="Grid Table 1 Light Accent 2" w:uiPriority="46"/>
-    <w:lsdException w:name="Grid Table 2 Accent 2" w:uiPriority="47"/>
-    <w:lsdException w:name="Grid Table 3 Accent 2" w:uiPriority="48"/>
-    <w:lsdException w:name="Grid Table 4 Accent 2" w:uiPriority="49"/>
-    <w:lsdException w:name="Grid Table 5 Dark Accent 2" w:uiPriority="50"/>
-    <w:lsdException w:name="Grid Table 6 Colorful Accent 2" w:uiPriority="51"/>
-    <w:lsdException w:name="Grid Table 7 Colorful Accent 2" w:uiPriority="52"/>
-    <w:lsdException w:name="Grid Table 1 Light Accent 3" w:uiPriority="46"/>
-    <w:lsdException w:name="Grid Table 2 Accent 3" w:uiPriority="47"/>
-    <w:lsdException w:name="Grid Table 3 Accent 3" w:uiPriority="48"/>
-    <w:lsdException w:name="Grid Table 4 Accent 3" w:uiPriority="49"/>
-    <w:lsdException w:name="Grid Table 5 Dark Accent 3" w:uiPriority="50"/>
-    <w:lsdException w:name="Grid Table 6 Colorful Accent 3" w:uiPriority="51"/>
-    <w:lsdException w:name="Grid Table 7 Colorful Accent 3" w:uiPriority="52"/>
-    <w:lsdException w:name="Grid Table 1 Light Accent 4" w:uiPriority="46"/>
-    <w:lsdException w:name="Grid Table 2 Accent 4" w:uiPriority="47"/>
-    <w:lsdException w:name="Grid Table 3 Accent 4" w:uiPriority="48"/>
-    <w:lsdException w:name="Grid Table 4 Accent 4" w:uiPriority="49"/>
-    <w:lsdException w:name="Grid Table 5 Dark Accent 4" w:uiPriority="50"/>
-    <w:lsdException w:name="Grid Table 6 Colorful Accent 4" w:uiPriority="51"/>
-    <w:lsdException w:name="Grid Table 7 Colorful Accent 4" w:uiPriority="52"/>
-    <w:lsdException w:name="Grid Table 1 Light Accent 5" w:uiPriority="46"/>
-    <w:lsdException w:name="Grid Table 2 Accent 5" w:uiPriority="47"/>
-    <w:lsdException w:name="Grid Table 3 Accent 5" w:uiPriority="48"/>
-    <w:lsdException w:name="Grid Table 4 Accent 5" w:uiPriority="49"/>
-    <w:lsdException w:name="Grid Table 5 Dark Accent 5" w:uiPriority="50"/>
-    <w:lsdException w:name="Grid Table 6 Colorful Accent 5" w:uiPriority="51"/>
-    <w:lsdException w:name="Grid Table 7 Colorful Accent 5" w:uiPriority="52"/>
-    <w:lsdException w:name="Grid Table 1 Light Accent 6" w:uiPriority="46"/>
-    <w:lsdException w:name="Grid Table 2 Accent 6" w:uiPriority="47"/>
-    <w:lsdException w:name="Grid Table 3 Accent 6" w:uiPriority="48"/>
-    <w:lsdException w:name="Grid Table 4 Accent 6" w:uiPriority="49"/>
-    <w:lsdException w:name="Grid Table 5 Dark Accent 6" w:uiPriority="50"/>
-    <w:lsdException w:name="Grid Table 6 Colorful Accent 6" w:uiPriority="51"/>
-    <w:lsdException w:name="Grid Table 7 Colorful Accent 6" w:uiPriority="52"/>
-    <w:lsdException w:name="List Table 1 Light" w:uiPriority="46"/>
-    <w:lsdException w:name="List Table 2" w:uiPriority="47"/>
-    <w:lsdException w:name="List Table 3" w:uiPriority="48"/>
-    <w:lsdException w:name="List Table 4" w:uiPriority="49"/>
-    <w:lsdException w:name="List Table 5 Dark" w:uiPriority="50"/>
-    <w:lsdException w:name="List Table 6 Colorful" w:uiPriority="51"/>
-    <w:lsdException w:name="List Table 7 Colorful" w:uiPriority="52"/>
-    <w:lsdException w:name="List Table 1 Light Accent 1" w:uiPriority="46"/>
-    <w:lsdException w:name="List Table 2 Accent 1" w:uiPriority="47"/>
-    <w:lsdException w:name="List Table 3 Accent 1" w:uiPriority="48"/>
-    <w:lsdException w:name="List Table 4 Accent 1" w:uiPriority="49"/>
-    <w:lsdException w:name="List Table 5 Dark Accent 1" w:uiPriority="50"/>
-    <w:lsdException w:name="List Table 6 Colorful Accent 1" w:uiPriority="51"/>
-    <w:lsdException w:name="List Table 7 Colorful Accent 1" w:uiPriority="52"/>
-    <w:lsdException w:name="List Table 1 Light Accent 2" w:uiPriority="46"/>
-    <w:lsdException w:name="List Table 2 Accent 2" w:uiPriority="47"/>
-    <w:lsdException w:name="List Table 3 Accent 2" w:uiPriority="48"/>
-    <w:lsdException w:name="List Table 4 Accent 2" w:uiPriority="49"/>
-    <w:lsdException w:name="List Table 5 Dark Accent 2" w:uiPriority="50"/>
-    <w:lsdException w:name="List Table 6 Colorful Accent 2" w:uiPriority="51"/>
-    <w:lsdException w:name="List Table 7 Colorful Accent 2" w:uiPriority="52"/>
-    <w:lsdException w:name="List Table 1 Light Accent 3" w:uiPriority="46"/>
-    <w:lsdException w:name="List Table 2 Accent 3" w:uiPriority="47"/>
-    <w:lsdException w:name="List Table 3 Accent 3" w:uiPriority="48"/>
-    <w:lsdException w:name="List Table 4 Accent 3" w:uiPriority="49"/>
-    <w:lsdException w:name="List Table 5 Dark Accent 3" w:uiPriority="50"/>
-    <w:lsdException w:name="List Table 6 Colorful Accent 3" w:uiPriority="51"/>
-    <w:lsdException w:name="List Table 7 Colorful Accent 3" w:uiPriority="52"/>
-    <w:lsdException w:name="List Table 1 Light Accent 4" w:uiPriority="46"/>
-    <w:lsdException w:name="List Table 2 Accent 4" w:uiPriority="47"/>
-    <w:lsdException w:name="List Table 3 Accent 4" w:uiPriority="48"/>
-    <w:lsdException w:name="List Table 4 Accent 4" w:uiPriority="49"/>
-    <w:lsdException w:name="List Table 5 Dark Accent 4" w:uiPriority="50"/>
-    <w:lsdException w:name="List Table 6 Colorful Accent 4" w:uiPriority="51"/>
-    <w:lsdException w:name="List Table 7 Colorful Accent 4" w:uiPriority="52"/>
-    <w:lsdException w:name="List Table 1 Light Accent 5" w:uiPriority="46"/>
-    <w:lsdException w:name="List Table 2 Accent 5" w:uiPriority="47"/>
-    <w:lsdException w:name="List Table 3 Accent 5" w:uiPriority="48"/>
-    <w:lsdException w:name="List Table 4 Accent 5" w:uiPriority="49"/>
-    <w:lsdException w:name="List Table 5 Dark Accent 5" w:uiPriority="50"/>
-    <w:lsdException w:name="List Table 6 Colorful Accent 5" w:uiPriority="51"/>
-    <w:lsdException w:name="List Table 7 Colorful Accent 5" w:uiPriority="52"/>
-    <w:lsdException w:name="List Table 1 Light Accent 6" w:uiPriority="46"/>
-    <w:lsdException w:name="List Table 2 Accent 6" w:uiPriority="47"/>
-    <w:lsdException w:name="List Table 3 Accent 6" w:uiPriority="48"/>
-    <w:lsdException w:name="List Table 4 Accent 6" w:uiPriority="49"/>
-    <w:lsdException w:name="List Table 5 Dark Accent 6" w:uiPriority="50"/>
-    <w:lsdException w:name="List Table 6 Colorful Accent 6" w:uiPriority="51"/>
-    <w:lsdException w:name="List Table 7 Colorful Accent 6" w:uiPriority="52"/>
+  <w:latentStyles w:defLockedState="0" w:defUIPriority="99" w:defSemiHidden="1" w:defUnhideWhenUsed="1" w:defQFormat="0" w:count="267">
+    <w:lsdException w:name="Normal" w:semiHidden="0" w:uiPriority="0" w:unhideWhenUsed="0" w:qFormat="1"/>
+    <w:lsdException w:name="heading 1" w:semiHidden="0" w:uiPriority="9" w:unhideWhenUsed="0" w:qFormat="1"/>
+    <w:lsdException w:name="heading 2" w:uiPriority="9" w:qFormat="1"/>
+    <w:lsdException w:name="heading 3" w:uiPriority="9" w:qFormat="1"/>
+    <w:lsdException w:name="heading 4" w:uiPriority="9" w:qFormat="1"/>
+    <w:lsdException w:name="heading 5" w:uiPriority="9" w:qFormat="1"/>
+    <w:lsdException w:name="heading 6" w:uiPriority="9" w:qFormat="1"/>
+    <w:lsdException w:name="heading 7" w:uiPriority="9" w:qFormat="1"/>
+    <w:lsdException w:name="heading 8" w:uiPriority="9" w:qFormat="1"/>
+    <w:lsdException w:name="heading 9" w:uiPriority="9" w:qFormat="1"/>
+    <w:lsdException w:name="toc 1" w:uiPriority="39"/>
+    <w:lsdException w:name="toc 2" w:uiPriority="39"/>
+    <w:lsdException w:name="toc 3" w:uiPriority="39"/>
+    <w:lsdException w:name="toc 4" w:uiPriority="39"/>
+    <w:lsdException w:name="toc 5" w:uiPriority="39"/>
+    <w:lsdException w:name="toc 6" w:uiPriority="39"/>
+    <w:lsdException w:name="toc 7" w:uiPriority="39"/>
+    <w:lsdException w:name="toc 8" w:uiPriority="39"/>
+    <w:lsdException w:name="toc 9" w:uiPriority="39"/>
+    <w:lsdException w:name="caption" w:uiPriority="35" w:qFormat="1"/>
+    <w:lsdException w:name="Title" w:semiHidden="0" w:uiPriority="10" w:unhideWhenUsed="0" w:qFormat="1"/>
+    <w:lsdException w:name="Default Paragraph Font" w:uiPriority="1"/>
+    <w:lsdException w:name="Subtitle" w:semiHidden="0" w:uiPriority="11" w:unhideWhenUsed="0" w:qFormat="1"/>
+    <w:lsdException w:name="Strong" w:semiHidden="0" w:uiPriority="22" w:unhideWhenUsed="0" w:qFormat="1"/>
+    <w:lsdException w:name="Emphasis" w:semiHidden="0" w:uiPriority="20" w:unhideWhenUsed="0" w:qFormat="1"/>
+    <w:lsdException w:name="Table Grid" w:semiHidden="0" w:uiPriority="39" w:unhideWhenUsed="0"/>
+    <w:lsdException w:name="Placeholder Text" w:unhideWhenUsed="0"/>
+    <w:lsdException w:name="No Spacing" w:semiHidden="0" w:uiPriority="1" w:unhideWhenUsed="0" w:qFormat="1"/>
+    <w:lsdException w:name="Light Shading" w:semiHidden="0" w:uiPriority="60" w:unhideWhenUsed="0"/>
+    <w:lsdException w:name="Light List" w:semiHidden="0" w:uiPriority="61" w:unhideWhenUsed="0"/>
+    <w:lsdException w:name="Light Grid" w:semiHidden="0" w:uiPriority="62" w:unhideWhenUsed="0"/>
+    <w:lsdException w:name="Medium Shading 1" w:semiHidden="0" w:uiPriority="63" w:unhideWhenUsed="0"/>
+    <w:lsdException w:name="Medium Shading 2" w:semiHidden="0" w:uiPriority="64" w:unhideWhenUsed="0"/>
+    <w:lsdException w:name="Medium List 1" w:semiHidden="0" w:uiPriority="65" w:unhideWhenUsed="0"/>
+    <w:lsdException w:name="Medium List 2" w:semiHidden="0" w:uiPriority="66" w:unhideWhenUsed="0"/>
+    <w:lsdException w:name="Medium Grid 1" w:semiHidden="0" w:uiPriority="67" w:unhideWhenUsed="0"/>
+    <w:lsdException w:name="Medium Grid 2" w:semiHidden="0" w:uiPriority="68" w:unhideWhenUsed="0"/>
+    <w:lsdException w:name="Medium Grid 3" w:semiHidden="0" w:uiPriority="69" w:unhideWhenUsed="0"/>
+    <w:lsdException w:name="Dark List" w:semiHidden="0" w:uiPriority="70" w:unhideWhenUsed="0"/>
+    <w:lsdException w:name="Colorful Shading" w:semiHidden="0" w:uiPriority="71" w:unhideWhenUsed="0"/>
+    <w:lsdException w:name="Colorful List" w:semiHidden="0" w:uiPriority="72" w:unhideWhenUsed="0"/>
+    <w:lsdException w:name="Colorful Grid" w:semiHidden="0" w:uiPriority="73" w:unhideWhenUsed="0"/>
+    <w:lsdException w:name="Light Shading Accent 1" w:semiHidden="0" w:uiPriority="60" w:unhideWhenUsed="0"/>
+    <w:lsdException w:name="Light List Accent 1" w:semiHidden="0" w:uiPriority="61" w:unhideWhenUsed="0"/>
+    <w:lsdException w:name="Light Grid Accent 1" w:semiHidden="0" w:uiPriority="62" w:unhideWhenUsed="0"/>
+    <w:lsdException w:name="Medium Shading 1 Accent 1" w:semiHidden="0" w:uiPriority="63" w:unhideWhenUsed="0"/>
+    <w:lsdException w:name="Medium Shading 2 Accent 1" w:semiHidden="0" w:uiPriority="64" w:unhideWhenUsed="0"/>
+    <w:lsdException w:name="Medium List 1 Accent 1" w:semiHidden="0" w:uiPriority="65" w:unhideWhenUsed="0"/>
+    <w:lsdException w:name="Revision" w:unhideWhenUsed="0"/>
+    <w:lsdException w:name="List Paragraph" w:semiHidden="0" w:uiPriority="34" w:unhideWhenUsed="0" w:qFormat="1"/>
+    <w:lsdException w:name="Quote" w:semiHidden="0" w:uiPriority="29" w:unhideWhenUsed="0" w:qFormat="1"/>
+    <w:lsdException w:name="Intense Quote" w:semiHidden="0" w:uiPriority="30" w:unhideWhenUsed="0" w:qFormat="1"/>
+    <w:lsdException w:name="Medium List 2 Accent 1" w:semiHidden="0" w:uiPriority="66" w:unhideWhenUsed="0"/>
+    <w:lsdException w:name="Medium Grid 1 Accent 1" w:semiHidden="0" w:uiPriority="67" w:unhideWhenUsed="0"/>
+    <w:lsdException w:name="Medium Grid 2 Accent 1" w:semiHidden="0" w:uiPriority="68" w:unhideWhenUsed="0"/>
+    <w:lsdException w:name="Medium Grid 3 Accent 1" w:semiHidden="0" w:uiPriority="69" w:unhideWhenUsed="0"/>
+    <w:lsdException w:name="Dark List Accent 1" w:semiHidden="0" w:uiPriority="70" w:unhideWhenUsed="0"/>
+    <w:lsdException w:name="Colorful Shading Accent 1" w:semiHidden="0" w:uiPriority="71" w:unhideWhenUsed="0"/>
+    <w:lsdException w:name="Colorful List Accent 1" w:semiHidden="0" w:uiPriority="72" w:unhideWhenUsed="0"/>
+    <w:lsdException w:name="Colorful Grid Accent 1" w:semiHidden="0" w:uiPriority="73" w:unhideWhenUsed="0"/>
+    <w:lsdException w:name="Light Shading Accent 2" w:semiHidden="0" w:uiPriority="60" w:unhideWhenUsed="0"/>
+    <w:lsdException w:name="Light List Accent 2" w:semiHidden="0" w:uiPriority="61" w:unhideWhenUsed="0"/>
+    <w:lsdException w:name="Light Grid Accent 2" w:semiHidden="0" w:uiPriority="62" w:unhideWhenUsed="0"/>
+    <w:lsdException w:name="Medium Shading 1 Accent 2" w:semiHidden="0" w:uiPriority="63" w:unhideWhenUsed="0"/>
+    <w:lsdException w:name="Medium Shading 2 Accent 2" w:semiHidden="0" w:uiPriority="64" w:unhideWhenUsed="0"/>
+    <w:lsdException w:name="Medium List 1 Accent 2" w:semiHidden="0" w:uiPriority="65" w:unhideWhenUsed="0"/>
+    <w:lsdException w:name="Medium List 2 Accent 2" w:semiHidden="0" w:uiPriority="66" w:unhideWhenUsed="0"/>
+    <w:lsdException w:name="Medium Grid 1 Accent 2" w:semiHidden="0" w:uiPriority="67" w:unhideWhenUsed="0"/>
+    <w:lsdException w:name="Medium Grid 2 Accent 2" w:semiHidden="0" w:uiPriority="68" w:unhideWhenUsed="0"/>
+    <w:lsdException w:name="Medium Grid 3 Accent 2" w:semiHidden="0" w:uiPriority="69" w:unhideWhenUsed="0"/>
+    <w:lsdException w:name="Dark List Accent 2" w:semiHidden="0" w:uiPriority="70" w:unhideWhenUsed="0"/>
+    <w:lsdException w:name="Colorful Shading Accent 2" w:semiHidden="0" w:uiPriority="71" w:unhideWhenUsed="0"/>
+    <w:lsdException w:name="Colorful List Accent 2" w:semiHidden="0" w:uiPriority="72" w:unhideWhenUsed="0"/>
+    <w:lsdException w:name="Colorful Grid Accent 2" w:semiHidden="0" w:uiPriority="73" w:unhideWhenUsed="0"/>
+    <w:lsdException w:name="Light Shading Accent 3" w:semiHidden="0" w:uiPriority="60" w:unhideWhenUsed="0"/>
+    <w:lsdException w:name="Light List Accent 3" w:semiHidden="0" w:uiPriority="61" w:unhideWhenUsed="0"/>
+    <w:lsdException w:name="Light Grid Accent 3" w:semiHidden="0" w:uiPriority="62" w:unhideWhenUsed="0"/>
+    <w:lsdException w:name="Medium Shading 1 Accent 3" w:semiHidden="0" w:uiPriority="63" w:unhideWhenUsed="0"/>
+    <w:lsdException w:name="Medium Shading 2 Accent 3" w:semiHidden="0" w:uiPriority="64" w:unhideWhenUsed="0"/>
+    <w:lsdException w:name="Medium List 1 Accent 3" w:semiHidden="0" w:uiPriority="65" w:unhideWhenUsed="0"/>
+    <w:lsdException w:name="Medium List 2 Accent 3" w:semiHidden="0" w:uiPriority="66" w:unhideWhenUsed="0"/>
+    <w:lsdException w:name="Medium Grid 1 Accent 3" w:semiHidden="0" w:uiPriority="67" w:unhideWhenUsed="0"/>
+    <w:lsdException w:name="Medium Grid 2 Accent 3" w:semiHidden="0" w:uiPriority="68" w:unhideWhenUsed="0"/>
+    <w:lsdException w:name="Medium Grid 3 Accent 3" w:semiHidden="0" w:uiPriority="69" w:unhideWhenUsed="0"/>
+    <w:lsdException w:name="Dark List Accent 3" w:semiHidden="0" w:uiPriority="70" w:unhideWhenUsed="0"/>
+    <w:lsdException w:name="Colorful Shading Accent 3" w:semiHidden="0" w:uiPriority="71" w:unhideWhenUsed="0"/>
+    <w:lsdException w:name="Colorful List Accent 3" w:semiHidden="0" w:uiPriority="72" w:unhideWhenUsed="0"/>
+    <w:lsdException w:name="Colorful Grid Accent 3" w:semiHidden="0" w:uiPriority="73" w:unhideWhenUsed="0"/>
+    <w:lsdException w:name="Light Shading Accent 4" w:semiHidden="0" w:uiPriority="60" w:unhideWhenUsed="0"/>
+    <w:lsdException w:name="Light List Accent 4" w:semiHidden="0" w:uiPriority="61" w:unhideWhenUsed="0"/>
+    <w:lsdException w:name="Light Grid Accent 4" w:semiHidden="0" w:uiPriority="62" w:unhideWhenUsed="0"/>
+    <w:lsdException w:name="Medium Shading 1 Accent 4" w:semiHidden="0" w:uiPriority="63" w:unhideWhenUsed="0"/>
+    <w:lsdException w:name="Medium Shading 2 Accent 4" w:semiHidden="0" w:uiPriority="64" w:unhideWhenUsed="0"/>
+    <w:lsdException w:name="Medium List 1 Accent 4" w:semiHidden="0" w:uiPriority="65" w:unhideWhenUsed="0"/>
+    <w:lsdException w:name="Medium List 2 Accent 4" w:semiHidden="0" w:uiPriority="66" w:unhideWhenUsed="0"/>
+    <w:lsdException w:name="Medium Grid 1 Accent 4" w:semiHidden="0" w:uiPriority="67" w:unhideWhenUsed="0"/>
+    <w:lsdException w:name="Medium Grid 2 Accent 4" w:semiHidden="0" w:uiPriority="68" w:unhideWhenUsed="0"/>
+    <w:lsdException w:name="Medium Grid 3 Accent 4" w:semiHidden="0" w:uiPriority="69" w:unhideWhenUsed="0"/>
+    <w:lsdException w:name="Dark List Accent 4" w:semiHidden="0" w:uiPriority="70" w:unhideWhenUsed="0"/>
+    <w:lsdException w:name="Colorful Shading Accent 4" w:semiHidden="0" w:uiPriority="71" w:unhideWhenUsed="0"/>
+    <w:lsdException w:name="Colorful List Accent 4" w:semiHidden="0" w:uiPriority="72" w:unhideWhenUsed="0"/>
+    <w:lsdException w:name="Colorful Grid Accent 4" w:semiHidden="0" w:uiPriority="73" w:unhideWhenUsed="0"/>
+    <w:lsdException w:name="Light Shading Accent 5" w:semiHidden="0" w:uiPriority="60" w:unhideWhenUsed="0"/>
+    <w:lsdException w:name="Light List Accent 5" w:semiHidden="0" w:uiPriority="61" w:unhideWhenUsed="0"/>
+    <w:lsdException w:name="Light Grid Accent 5" w:semiHidden="0" w:uiPriority="62" w:unhideWhenUsed="0"/>
+    <w:lsdException w:name="Medium Shading 1 Accent 5" w:semiHidden="0" w:uiPriority="63" w:unhideWhenUsed="0"/>
+    <w:lsdException w:name="Medium Shading 2 Accent 5" w:semiHidden="0" w:uiPriority="64" w:unhideWhenUsed="0"/>
+    <w:lsdException w:name="Medium List 1 Accent 5" w:semiHidden="0" w:uiPriority="65" w:unhideWhenUsed="0"/>
+    <w:lsdException w:name="Medium List 2 Accent 5" w:semiHidden="0" w:uiPriority="66" w:unhideWhenUsed="0"/>
+    <w:lsdException w:name="Medium Grid 1 Accent 5" w:semiHidden="0" w:uiPriority="67" w:unhideWhenUsed="0"/>
+    <w:lsdException w:name="Medium Grid 2 Accent 5" w:semiHidden="0" w:uiPriority="68" w:unhideWhenUsed="0"/>
+    <w:lsdException w:name="Medium Grid 3 Accent 5" w:semiHidden="0" w:uiPriority="69" w:unhideWhenUsed="0"/>
+    <w:lsdException w:name="Dark List Accent 5" w:semiHidden="0" w:uiPriority="70" w:unhideWhenUsed="0"/>
+    <w:lsdException w:name="Colorful Shading Accent 5" w:semiHidden="0" w:uiPriority="71" w:unhideWhenUsed="0"/>
+    <w:lsdException w:name="Colorful List Accent 5" w:semiHidden="0" w:uiPriority="72" w:unhideWhenUsed="0"/>
+    <w:lsdException w:name="Colorful Grid Accent 5" w:semiHidden="0" w:uiPriority="73" w:unhideWhenUsed="0"/>
+    <w:lsdException w:name="Light Shading Accent 6" w:semiHidden="0" w:uiPriority="60" w:unhideWhenUsed="0"/>
+    <w:lsdException w:name="Light List Accent 6" w:semiHidden="0" w:uiPriority="61" w:unhideWhenUsed="0"/>
+    <w:lsdException w:name="Light Grid Accent 6" w:semiHidden="0" w:uiPriority="62" w:unhideWhenUsed="0"/>
+    <w:lsdException w:name="Medium Shading 1 Accent 6" w:semiHidden="0" w:uiPriority="63" w:unhideWhenUsed="0"/>
+    <w:lsdException w:name="Medium Shading 2 Accent 6" w:semiHidden="0" w:uiPriority="64" w:unhideWhenUsed="0"/>
+    <w:lsdException w:name="Medium List 1 Accent 6" w:semiHidden="0" w:uiPriority="65" w:unhideWhenUsed="0"/>
+    <w:lsdException w:name="Medium List 2 Accent 6" w:semiHidden="0" w:uiPriority="66" w:unhideWhenUsed="0"/>
+    <w:lsdException w:name="Medium Grid 1 Accent 6" w:semiHidden="0" w:uiPriority="67" w:unhideWhenUsed="0"/>
+    <w:lsdException w:name="Medium Grid 2 Accent 6" w:semiHidden="0" w:uiPriority="68" w:unhideWhenUsed="0"/>
+    <w:lsdException w:name="Medium Grid 3 Accent 6" w:semiHidden="0" w:uiPriority="69" w:unhideWhenUsed="0"/>
+    <w:lsdException w:name="Dark List Accent 6" w:semiHidden="0" w:uiPriority="70" w:unhideWhenUsed="0"/>
+    <w:lsdException w:name="Colorful Shading Accent 6" w:semiHidden="0" w:uiPriority="71" w:unhideWhenUsed="0"/>
+    <w:lsdException w:name="Colorful List Accent 6" w:semiHidden="0" w:uiPriority="72" w:unhideWhenUsed="0"/>
+    <w:lsdException w:name="Colorful Grid Accent 6" w:semiHidden="0" w:uiPriority="73" w:unhideWhenUsed="0"/>
+    <w:lsdException w:name="Subtle Emphasis" w:semiHidden="0" w:uiPriority="19" w:unhideWhenUsed="0" w:qFormat="1"/>
+    <w:lsdException w:name="Intense Emphasis" w:semiHidden="0" w:uiPriority="21" w:unhideWhenUsed="0" w:qFormat="1"/>
+    <w:lsdException w:name="Subtle Reference" w:semiHidden="0" w:uiPriority="31" w:unhideWhenUsed="0" w:qFormat="1"/>
+    <w:lsdException w:name="Intense Reference" w:semiHidden="0" w:uiPriority="32" w:unhideWhenUsed="0" w:qFormat="1"/>
+    <w:lsdException w:name="Book Title" w:semiHidden="0" w:uiPriority="33" w:unhideWhenUsed="0" w:qFormat="1"/>
+    <w:lsdException w:name="Bibliography" w:uiPriority="37"/>
+    <w:lsdException w:name="TOC Heading" w:uiPriority="39" w:qFormat="1"/>
   </w:latentStyles>
   <w:style w:type="paragraph" w:default="1" w:styleId="a">
     <w:name w:val="Normal"/>
@@ -17812,6 +18223,598 @@
     <w:rPr>
       <w:i/>
       <w:iCs/>
+    </w:rPr>
+  </w:style>
+  <w:style w:type="paragraph" w:styleId="a8">
+    <w:name w:val="header"/>
+    <w:basedOn w:val="a"/>
+    <w:link w:val="Char"/>
+    <w:uiPriority w:val="99"/>
+    <w:unhideWhenUsed/>
+    <w:rsid w:val="00653F27"/>
+    <w:pPr>
+      <w:pBdr>
+        <w:bottom w:val="single" w:sz="6" w:space="1" w:color="auto"/>
+      </w:pBdr>
+      <w:tabs>
+        <w:tab w:val="center" w:pos="4153"/>
+        <w:tab w:val="right" w:pos="8306"/>
+      </w:tabs>
+      <w:snapToGrid w:val="0"/>
+      <w:jc w:val="center"/>
+    </w:pPr>
+    <w:rPr>
+      <w:sz w:val="18"/>
+      <w:szCs w:val="18"/>
+    </w:rPr>
+  </w:style>
+  <w:style w:type="character" w:customStyle="1" w:styleId="Char">
+    <w:name w:val="页眉 Char"/>
+    <w:basedOn w:val="a0"/>
+    <w:link w:val="a8"/>
+    <w:uiPriority w:val="99"/>
+    <w:rsid w:val="00653F27"/>
+    <w:rPr>
+      <w:sz w:val="18"/>
+      <w:szCs w:val="18"/>
+    </w:rPr>
+  </w:style>
+  <w:style w:type="paragraph" w:styleId="a9">
+    <w:name w:val="footer"/>
+    <w:basedOn w:val="a"/>
+    <w:link w:val="Char0"/>
+    <w:uiPriority w:val="99"/>
+    <w:unhideWhenUsed/>
+    <w:rsid w:val="00653F27"/>
+    <w:pPr>
+      <w:tabs>
+        <w:tab w:val="center" w:pos="4153"/>
+        <w:tab w:val="right" w:pos="8306"/>
+      </w:tabs>
+      <w:snapToGrid w:val="0"/>
+      <w:jc w:val="left"/>
+    </w:pPr>
+    <w:rPr>
+      <w:sz w:val="18"/>
+      <w:szCs w:val="18"/>
+    </w:rPr>
+  </w:style>
+  <w:style w:type="character" w:customStyle="1" w:styleId="Char0">
+    <w:name w:val="页脚 Char"/>
+    <w:basedOn w:val="a0"/>
+    <w:link w:val="a9"/>
+    <w:uiPriority w:val="99"/>
+    <w:rsid w:val="00653F27"/>
+    <w:rPr>
+      <w:sz w:val="18"/>
+      <w:szCs w:val="18"/>
+    </w:rPr>
+  </w:style>
+  <w:style w:type="paragraph" w:styleId="aa">
+    <w:name w:val="Balloon Text"/>
+    <w:basedOn w:val="a"/>
+    <w:link w:val="Char1"/>
+    <w:uiPriority w:val="99"/>
+    <w:semiHidden/>
+    <w:unhideWhenUsed/>
+    <w:rsid w:val="00653F27"/>
+    <w:rPr>
+      <w:sz w:val="18"/>
+      <w:szCs w:val="18"/>
+    </w:rPr>
+  </w:style>
+  <w:style w:type="character" w:customStyle="1" w:styleId="Char1">
+    <w:name w:val="批注框文本 Char"/>
+    <w:basedOn w:val="a0"/>
+    <w:link w:val="aa"/>
+    <w:uiPriority w:val="99"/>
+    <w:semiHidden/>
+    <w:rsid w:val="00653F27"/>
+    <w:rPr>
+      <w:sz w:val="18"/>
+      <w:szCs w:val="18"/>
+    </w:rPr>
+  </w:style>
+</w:styles>
+</file>
+
+<file path=word/stylesWithEffects.xml><?xml version="1.0" encoding="utf-8"?>
+<w:styles xmlns:wpc="http://schemas.microsoft.com/office/word/2010/wordprocessingCanvas" xmlns:mc="http://schemas.openxmlformats.org/markup-compatibility/2006" xmlns:o="urn:schemas-microsoft-com:office:office" xmlns:r="http://schemas.openxmlformats.org/officeDocument/2006/relationships" xmlns:m="http://schemas.openxmlformats.org/officeDocument/2006/math" xmlns:v="urn:schemas-microsoft-com:vml" xmlns:wp14="http://schemas.microsoft.com/office/word/2010/wordprocessingDrawing" xmlns:wp="http://schemas.openxmlformats.org/drawingml/2006/wordprocessingDrawing" xmlns:w10="urn:schemas-microsoft-com:office:word" xmlns:w="http://schemas.openxmlformats.org/wordprocessingml/2006/main" xmlns:w14="http://schemas.microsoft.com/office/word/2010/wordml" xmlns:wpg="http://schemas.microsoft.com/office/word/2010/wordprocessingGroup" xmlns:wpi="http://schemas.microsoft.com/office/word/2010/wordprocessingInk" xmlns:wne="http://schemas.microsoft.com/office/word/2006/wordml" xmlns:wps="http://schemas.microsoft.com/office/word/2010/wordprocessingShape" mc:Ignorable="w14 wp14">
+  <w:docDefaults>
+    <w:rPrDefault>
+      <w:rPr>
+        <w:rFonts w:asciiTheme="minorHAnsi" w:eastAsiaTheme="minorEastAsia" w:hAnsiTheme="minorHAnsi" w:cstheme="minorBidi"/>
+        <w:kern w:val="2"/>
+        <w:sz w:val="21"/>
+        <w:szCs w:val="22"/>
+        <w:lang w:val="en-US" w:eastAsia="zh-CN" w:bidi="ar-SA"/>
+      </w:rPr>
+    </w:rPrDefault>
+    <w:pPrDefault/>
+  </w:docDefaults>
+  <w:latentStyles w:defLockedState="0" w:defUIPriority="99" w:defSemiHidden="1" w:defUnhideWhenUsed="1" w:defQFormat="0" w:count="267">
+    <w:lsdException w:name="Normal" w:semiHidden="0" w:uiPriority="0" w:unhideWhenUsed="0" w:qFormat="1"/>
+    <w:lsdException w:name="heading 1" w:semiHidden="0" w:uiPriority="9" w:unhideWhenUsed="0" w:qFormat="1"/>
+    <w:lsdException w:name="heading 2" w:uiPriority="9" w:qFormat="1"/>
+    <w:lsdException w:name="heading 3" w:uiPriority="9" w:qFormat="1"/>
+    <w:lsdException w:name="heading 4" w:uiPriority="9" w:qFormat="1"/>
+    <w:lsdException w:name="heading 5" w:uiPriority="9" w:qFormat="1"/>
+    <w:lsdException w:name="heading 6" w:uiPriority="9" w:qFormat="1"/>
+    <w:lsdException w:name="heading 7" w:uiPriority="9" w:qFormat="1"/>
+    <w:lsdException w:name="heading 8" w:uiPriority="9" w:qFormat="1"/>
+    <w:lsdException w:name="heading 9" w:uiPriority="9" w:qFormat="1"/>
+    <w:lsdException w:name="toc 1" w:uiPriority="39"/>
+    <w:lsdException w:name="toc 2" w:uiPriority="39"/>
+    <w:lsdException w:name="toc 3" w:uiPriority="39"/>
+    <w:lsdException w:name="toc 4" w:uiPriority="39"/>
+    <w:lsdException w:name="toc 5" w:uiPriority="39"/>
+    <w:lsdException w:name="toc 6" w:uiPriority="39"/>
+    <w:lsdException w:name="toc 7" w:uiPriority="39"/>
+    <w:lsdException w:name="toc 8" w:uiPriority="39"/>
+    <w:lsdException w:name="toc 9" w:uiPriority="39"/>
+    <w:lsdException w:name="caption" w:uiPriority="35" w:qFormat="1"/>
+    <w:lsdException w:name="Title" w:semiHidden="0" w:uiPriority="10" w:unhideWhenUsed="0" w:qFormat="1"/>
+    <w:lsdException w:name="Default Paragraph Font" w:uiPriority="1"/>
+    <w:lsdException w:name="Subtitle" w:semiHidden="0" w:uiPriority="11" w:unhideWhenUsed="0" w:qFormat="1"/>
+    <w:lsdException w:name="Strong" w:semiHidden="0" w:uiPriority="22" w:unhideWhenUsed="0" w:qFormat="1"/>
+    <w:lsdException w:name="Emphasis" w:semiHidden="0" w:uiPriority="20" w:unhideWhenUsed="0" w:qFormat="1"/>
+    <w:lsdException w:name="Table Grid" w:semiHidden="0" w:uiPriority="39" w:unhideWhenUsed="0"/>
+    <w:lsdException w:name="Placeholder Text" w:unhideWhenUsed="0"/>
+    <w:lsdException w:name="No Spacing" w:semiHidden="0" w:uiPriority="1" w:unhideWhenUsed="0" w:qFormat="1"/>
+    <w:lsdException w:name="Light Shading" w:semiHidden="0" w:uiPriority="60" w:unhideWhenUsed="0"/>
+    <w:lsdException w:name="Light List" w:semiHidden="0" w:uiPriority="61" w:unhideWhenUsed="0"/>
+    <w:lsdException w:name="Light Grid" w:semiHidden="0" w:uiPriority="62" w:unhideWhenUsed="0"/>
+    <w:lsdException w:name="Medium Shading 1" w:semiHidden="0" w:uiPriority="63" w:unhideWhenUsed="0"/>
+    <w:lsdException w:name="Medium Shading 2" w:semiHidden="0" w:uiPriority="64" w:unhideWhenUsed="0"/>
+    <w:lsdException w:name="Medium List 1" w:semiHidden="0" w:uiPriority="65" w:unhideWhenUsed="0"/>
+    <w:lsdException w:name="Medium List 2" w:semiHidden="0" w:uiPriority="66" w:unhideWhenUsed="0"/>
+    <w:lsdException w:name="Medium Grid 1" w:semiHidden="0" w:uiPriority="67" w:unhideWhenUsed="0"/>
+    <w:lsdException w:name="Medium Grid 2" w:semiHidden="0" w:uiPriority="68" w:unhideWhenUsed="0"/>
+    <w:lsdException w:name="Medium Grid 3" w:semiHidden="0" w:uiPriority="69" w:unhideWhenUsed="0"/>
+    <w:lsdException w:name="Dark List" w:semiHidden="0" w:uiPriority="70" w:unhideWhenUsed="0"/>
+    <w:lsdException w:name="Colorful Shading" w:semiHidden="0" w:uiPriority="71" w:unhideWhenUsed="0"/>
+    <w:lsdException w:name="Colorful List" w:semiHidden="0" w:uiPriority="72" w:unhideWhenUsed="0"/>
+    <w:lsdException w:name="Colorful Grid" w:semiHidden="0" w:uiPriority="73" w:unhideWhenUsed="0"/>
+    <w:lsdException w:name="Light Shading Accent 1" w:semiHidden="0" w:uiPriority="60" w:unhideWhenUsed="0"/>
+    <w:lsdException w:name="Light List Accent 1" w:semiHidden="0" w:uiPriority="61" w:unhideWhenUsed="0"/>
+    <w:lsdException w:name="Light Grid Accent 1" w:semiHidden="0" w:uiPriority="62" w:unhideWhenUsed="0"/>
+    <w:lsdException w:name="Medium Shading 1 Accent 1" w:semiHidden="0" w:uiPriority="63" w:unhideWhenUsed="0"/>
+    <w:lsdException w:name="Medium Shading 2 Accent 1" w:semiHidden="0" w:uiPriority="64" w:unhideWhenUsed="0"/>
+    <w:lsdException w:name="Medium List 1 Accent 1" w:semiHidden="0" w:uiPriority="65" w:unhideWhenUsed="0"/>
+    <w:lsdException w:name="Revision" w:unhideWhenUsed="0"/>
+    <w:lsdException w:name="List Paragraph" w:semiHidden="0" w:uiPriority="34" w:unhideWhenUsed="0" w:qFormat="1"/>
+    <w:lsdException w:name="Quote" w:semiHidden="0" w:uiPriority="29" w:unhideWhenUsed="0" w:qFormat="1"/>
+    <w:lsdException w:name="Intense Quote" w:semiHidden="0" w:uiPriority="30" w:unhideWhenUsed="0" w:qFormat="1"/>
+    <w:lsdException w:name="Medium List 2 Accent 1" w:semiHidden="0" w:uiPriority="66" w:unhideWhenUsed="0"/>
+    <w:lsdException w:name="Medium Grid 1 Accent 1" w:semiHidden="0" w:uiPriority="67" w:unhideWhenUsed="0"/>
+    <w:lsdException w:name="Medium Grid 2 Accent 1" w:semiHidden="0" w:uiPriority="68" w:unhideWhenUsed="0"/>
+    <w:lsdException w:name="Medium Grid 3 Accent 1" w:semiHidden="0" w:uiPriority="69" w:unhideWhenUsed="0"/>
+    <w:lsdException w:name="Dark List Accent 1" w:semiHidden="0" w:uiPriority="70" w:unhideWhenUsed="0"/>
+    <w:lsdException w:name="Colorful Shading Accent 1" w:semiHidden="0" w:uiPriority="71" w:unhideWhenUsed="0"/>
+    <w:lsdException w:name="Colorful List Accent 1" w:semiHidden="0" w:uiPriority="72" w:unhideWhenUsed="0"/>
+    <w:lsdException w:name="Colorful Grid Accent 1" w:semiHidden="0" w:uiPriority="73" w:unhideWhenUsed="0"/>
+    <w:lsdException w:name="Light Shading Accent 2" w:semiHidden="0" w:uiPriority="60" w:unhideWhenUsed="0"/>
+    <w:lsdException w:name="Light List Accent 2" w:semiHidden="0" w:uiPriority="61" w:unhideWhenUsed="0"/>
+    <w:lsdException w:name="Light Grid Accent 2" w:semiHidden="0" w:uiPriority="62" w:unhideWhenUsed="0"/>
+    <w:lsdException w:name="Medium Shading 1 Accent 2" w:semiHidden="0" w:uiPriority="63" w:unhideWhenUsed="0"/>
+    <w:lsdException w:name="Medium Shading 2 Accent 2" w:semiHidden="0" w:uiPriority="64" w:unhideWhenUsed="0"/>
+    <w:lsdException w:name="Medium List 1 Accent 2" w:semiHidden="0" w:uiPriority="65" w:unhideWhenUsed="0"/>
+    <w:lsdException w:name="Medium List 2 Accent 2" w:semiHidden="0" w:uiPriority="66" w:unhideWhenUsed="0"/>
+    <w:lsdException w:name="Medium Grid 1 Accent 2" w:semiHidden="0" w:uiPriority="67" w:unhideWhenUsed="0"/>
+    <w:lsdException w:name="Medium Grid 2 Accent 2" w:semiHidden="0" w:uiPriority="68" w:unhideWhenUsed="0"/>
+    <w:lsdException w:name="Medium Grid 3 Accent 2" w:semiHidden="0" w:uiPriority="69" w:unhideWhenUsed="0"/>
+    <w:lsdException w:name="Dark List Accent 2" w:semiHidden="0" w:uiPriority="70" w:unhideWhenUsed="0"/>
+    <w:lsdException w:name="Colorful Shading Accent 2" w:semiHidden="0" w:uiPriority="71" w:unhideWhenUsed="0"/>
+    <w:lsdException w:name="Colorful List Accent 2" w:semiHidden="0" w:uiPriority="72" w:unhideWhenUsed="0"/>
+    <w:lsdException w:name="Colorful Grid Accent 2" w:semiHidden="0" w:uiPriority="73" w:unhideWhenUsed="0"/>
+    <w:lsdException w:name="Light Shading Accent 3" w:semiHidden="0" w:uiPriority="60" w:unhideWhenUsed="0"/>
+    <w:lsdException w:name="Light List Accent 3" w:semiHidden="0" w:uiPriority="61" w:unhideWhenUsed="0"/>
+    <w:lsdException w:name="Light Grid Accent 3" w:semiHidden="0" w:uiPriority="62" w:unhideWhenUsed="0"/>
+    <w:lsdException w:name="Medium Shading 1 Accent 3" w:semiHidden="0" w:uiPriority="63" w:unhideWhenUsed="0"/>
+    <w:lsdException w:name="Medium Shading 2 Accent 3" w:semiHidden="0" w:uiPriority="64" w:unhideWhenUsed="0"/>
+    <w:lsdException w:name="Medium List 1 Accent 3" w:semiHidden="0" w:uiPriority="65" w:unhideWhenUsed="0"/>
+    <w:lsdException w:name="Medium List 2 Accent 3" w:semiHidden="0" w:uiPriority="66" w:unhideWhenUsed="0"/>
+    <w:lsdException w:name="Medium Grid 1 Accent 3" w:semiHidden="0" w:uiPriority="67" w:unhideWhenUsed="0"/>
+    <w:lsdException w:name="Medium Grid 2 Accent 3" w:semiHidden="0" w:uiPriority="68" w:unhideWhenUsed="0"/>
+    <w:lsdException w:name="Medium Grid 3 Accent 3" w:semiHidden="0" w:uiPriority="69" w:unhideWhenUsed="0"/>
+    <w:lsdException w:name="Dark List Accent 3" w:semiHidden="0" w:uiPriority="70" w:unhideWhenUsed="0"/>
+    <w:lsdException w:name="Colorful Shading Accent 3" w:semiHidden="0" w:uiPriority="71" w:unhideWhenUsed="0"/>
+    <w:lsdException w:name="Colorful List Accent 3" w:semiHidden="0" w:uiPriority="72" w:unhideWhenUsed="0"/>
+    <w:lsdException w:name="Colorful Grid Accent 3" w:semiHidden="0" w:uiPriority="73" w:unhideWhenUsed="0"/>
+    <w:lsdException w:name="Light Shading Accent 4" w:semiHidden="0" w:uiPriority="60" w:unhideWhenUsed="0"/>
+    <w:lsdException w:name="Light List Accent 4" w:semiHidden="0" w:uiPriority="61" w:unhideWhenUsed="0"/>
+    <w:lsdException w:name="Light Grid Accent 4" w:semiHidden="0" w:uiPriority="62" w:unhideWhenUsed="0"/>
+    <w:lsdException w:name="Medium Shading 1 Accent 4" w:semiHidden="0" w:uiPriority="63" w:unhideWhenUsed="0"/>
+    <w:lsdException w:name="Medium Shading 2 Accent 4" w:semiHidden="0" w:uiPriority="64" w:unhideWhenUsed="0"/>
+    <w:lsdException w:name="Medium List 1 Accent 4" w:semiHidden="0" w:uiPriority="65" w:unhideWhenUsed="0"/>
+    <w:lsdException w:name="Medium List 2 Accent 4" w:semiHidden="0" w:uiPriority="66" w:unhideWhenUsed="0"/>
+    <w:lsdException w:name="Medium Grid 1 Accent 4" w:semiHidden="0" w:uiPriority="67" w:unhideWhenUsed="0"/>
+    <w:lsdException w:name="Medium Grid 2 Accent 4" w:semiHidden="0" w:uiPriority="68" w:unhideWhenUsed="0"/>
+    <w:lsdException w:name="Medium Grid 3 Accent 4" w:semiHidden="0" w:uiPriority="69" w:unhideWhenUsed="0"/>
+    <w:lsdException w:name="Dark List Accent 4" w:semiHidden="0" w:uiPriority="70" w:unhideWhenUsed="0"/>
+    <w:lsdException w:name="Colorful Shading Accent 4" w:semiHidden="0" w:uiPriority="71" w:unhideWhenUsed="0"/>
+    <w:lsdException w:name="Colorful List Accent 4" w:semiHidden="0" w:uiPriority="72" w:unhideWhenUsed="0"/>
+    <w:lsdException w:name="Colorful Grid Accent 4" w:semiHidden="0" w:uiPriority="73" w:unhideWhenUsed="0"/>
+    <w:lsdException w:name="Light Shading Accent 5" w:semiHidden="0" w:uiPriority="60" w:unhideWhenUsed="0"/>
+    <w:lsdException w:name="Light List Accent 5" w:semiHidden="0" w:uiPriority="61" w:unhideWhenUsed="0"/>
+    <w:lsdException w:name="Light Grid Accent 5" w:semiHidden="0" w:uiPriority="62" w:unhideWhenUsed="0"/>
+    <w:lsdException w:name="Medium Shading 1 Accent 5" w:semiHidden="0" w:uiPriority="63" w:unhideWhenUsed="0"/>
+    <w:lsdException w:name="Medium Shading 2 Accent 5" w:semiHidden="0" w:uiPriority="64" w:unhideWhenUsed="0"/>
+    <w:lsdException w:name="Medium List 1 Accent 5" w:semiHidden="0" w:uiPriority="65" w:unhideWhenUsed="0"/>
+    <w:lsdException w:name="Medium List 2 Accent 5" w:semiHidden="0" w:uiPriority="66" w:unhideWhenUsed="0"/>
+    <w:lsdException w:name="Medium Grid 1 Accent 5" w:semiHidden="0" w:uiPriority="67" w:unhideWhenUsed="0"/>
+    <w:lsdException w:name="Medium Grid 2 Accent 5" w:semiHidden="0" w:uiPriority="68" w:unhideWhenUsed="0"/>
+    <w:lsdException w:name="Medium Grid 3 Accent 5" w:semiHidden="0" w:uiPriority="69" w:unhideWhenUsed="0"/>
+    <w:lsdException w:name="Dark List Accent 5" w:semiHidden="0" w:uiPriority="70" w:unhideWhenUsed="0"/>
+    <w:lsdException w:name="Colorful Shading Accent 5" w:semiHidden="0" w:uiPriority="71" w:unhideWhenUsed="0"/>
+    <w:lsdException w:name="Colorful List Accent 5" w:semiHidden="0" w:uiPriority="72" w:unhideWhenUsed="0"/>
+    <w:lsdException w:name="Colorful Grid Accent 5" w:semiHidden="0" w:uiPriority="73" w:unhideWhenUsed="0"/>
+    <w:lsdException w:name="Light Shading Accent 6" w:semiHidden="0" w:uiPriority="60" w:unhideWhenUsed="0"/>
+    <w:lsdException w:name="Light List Accent 6" w:semiHidden="0" w:uiPriority="61" w:unhideWhenUsed="0"/>
+    <w:lsdException w:name="Light Grid Accent 6" w:semiHidden="0" w:uiPriority="62" w:unhideWhenUsed="0"/>
+    <w:lsdException w:name="Medium Shading 1 Accent 6" w:semiHidden="0" w:uiPriority="63" w:unhideWhenUsed="0"/>
+    <w:lsdException w:name="Medium Shading 2 Accent 6" w:semiHidden="0" w:uiPriority="64" w:unhideWhenUsed="0"/>
+    <w:lsdException w:name="Medium List 1 Accent 6" w:semiHidden="0" w:uiPriority="65" w:unhideWhenUsed="0"/>
+    <w:lsdException w:name="Medium List 2 Accent 6" w:semiHidden="0" w:uiPriority="66" w:unhideWhenUsed="0"/>
+    <w:lsdException w:name="Medium Grid 1 Accent 6" w:semiHidden="0" w:uiPriority="67" w:unhideWhenUsed="0"/>
+    <w:lsdException w:name="Medium Grid 2 Accent 6" w:semiHidden="0" w:uiPriority="68" w:unhideWhenUsed="0"/>
+    <w:lsdException w:name="Medium Grid 3 Accent 6" w:semiHidden="0" w:uiPriority="69" w:unhideWhenUsed="0"/>
+    <w:lsdException w:name="Dark List Accent 6" w:semiHidden="0" w:uiPriority="70" w:unhideWhenUsed="0"/>
+    <w:lsdException w:name="Colorful Shading Accent 6" w:semiHidden="0" w:uiPriority="71" w:unhideWhenUsed="0"/>
+    <w:lsdException w:name="Colorful List Accent 6" w:semiHidden="0" w:uiPriority="72" w:unhideWhenUsed="0"/>
+    <w:lsdException w:name="Colorful Grid Accent 6" w:semiHidden="0" w:uiPriority="73" w:unhideWhenUsed="0"/>
+    <w:lsdException w:name="Subtle Emphasis" w:semiHidden="0" w:uiPriority="19" w:unhideWhenUsed="0" w:qFormat="1"/>
+    <w:lsdException w:name="Intense Emphasis" w:semiHidden="0" w:uiPriority="21" w:unhideWhenUsed="0" w:qFormat="1"/>
+    <w:lsdException w:name="Subtle Reference" w:semiHidden="0" w:uiPriority="31" w:unhideWhenUsed="0" w:qFormat="1"/>
+    <w:lsdException w:name="Intense Reference" w:semiHidden="0" w:uiPriority="32" w:unhideWhenUsed="0" w:qFormat="1"/>
+    <w:lsdException w:name="Book Title" w:semiHidden="0" w:uiPriority="33" w:unhideWhenUsed="0" w:qFormat="1"/>
+    <w:lsdException w:name="Bibliography" w:uiPriority="37"/>
+    <w:lsdException w:name="TOC Heading" w:uiPriority="39" w:qFormat="1"/>
+  </w:latentStyles>
+  <w:style w:type="paragraph" w:default="1" w:styleId="a">
+    <w:name w:val="Normal"/>
+    <w:qFormat/>
+    <w:pPr>
+      <w:widowControl w:val="0"/>
+      <w:jc w:val="both"/>
+    </w:pPr>
+  </w:style>
+  <w:style w:type="paragraph" w:styleId="1">
+    <w:name w:val="heading 1"/>
+    <w:basedOn w:val="a"/>
+    <w:link w:val="1Char"/>
+    <w:uiPriority w:val="9"/>
+    <w:qFormat/>
+    <w:rsid w:val="00012158"/>
+    <w:pPr>
+      <w:widowControl/>
+      <w:spacing w:before="100" w:beforeAutospacing="1" w:after="100" w:afterAutospacing="1"/>
+      <w:jc w:val="left"/>
+      <w:outlineLvl w:val="0"/>
+    </w:pPr>
+    <w:rPr>
+      <w:rFonts w:ascii="宋体" w:eastAsia="宋体" w:hAnsi="宋体" w:cs="宋体"/>
+      <w:b/>
+      <w:bCs/>
+      <w:kern w:val="36"/>
+      <w:sz w:val="48"/>
+      <w:szCs w:val="48"/>
+    </w:rPr>
+  </w:style>
+  <w:style w:type="paragraph" w:styleId="2">
+    <w:name w:val="heading 2"/>
+    <w:basedOn w:val="a"/>
+    <w:next w:val="a"/>
+    <w:link w:val="2Char"/>
+    <w:uiPriority w:val="9"/>
+    <w:unhideWhenUsed/>
+    <w:qFormat/>
+    <w:rsid w:val="00872A32"/>
+    <w:pPr>
+      <w:keepNext/>
+      <w:keepLines/>
+      <w:spacing w:before="260" w:after="260" w:line="416" w:lineRule="auto"/>
+      <w:outlineLvl w:val="1"/>
+    </w:pPr>
+    <w:rPr>
+      <w:rFonts w:asciiTheme="majorHAnsi" w:eastAsiaTheme="majorEastAsia" w:hAnsiTheme="majorHAnsi" w:cstheme="majorBidi"/>
+      <w:b/>
+      <w:bCs/>
+      <w:sz w:val="32"/>
+      <w:szCs w:val="32"/>
+    </w:rPr>
+  </w:style>
+  <w:style w:type="character" w:default="1" w:styleId="a0">
+    <w:name w:val="Default Paragraph Font"/>
+    <w:uiPriority w:val="1"/>
+    <w:semiHidden/>
+    <w:unhideWhenUsed/>
+  </w:style>
+  <w:style w:type="table" w:default="1" w:styleId="a1">
+    <w:name w:val="Normal Table"/>
+    <w:uiPriority w:val="99"/>
+    <w:semiHidden/>
+    <w:unhideWhenUsed/>
+    <w:tblPr>
+      <w:tblInd w:w="0" w:type="dxa"/>
+      <w:tblCellMar>
+        <w:top w:w="0" w:type="dxa"/>
+        <w:left w:w="108" w:type="dxa"/>
+        <w:bottom w:w="0" w:type="dxa"/>
+        <w:right w:w="108" w:type="dxa"/>
+      </w:tblCellMar>
+    </w:tblPr>
+  </w:style>
+  <w:style w:type="numbering" w:default="1" w:styleId="a2">
+    <w:name w:val="No List"/>
+    <w:uiPriority w:val="99"/>
+    <w:semiHidden/>
+    <w:unhideWhenUsed/>
+  </w:style>
+  <w:style w:type="character" w:styleId="a3">
+    <w:name w:val="Strong"/>
+    <w:basedOn w:val="a0"/>
+    <w:uiPriority w:val="22"/>
+    <w:qFormat/>
+    <w:rsid w:val="001F7009"/>
+    <w:rPr>
+      <w:b/>
+      <w:bCs/>
+    </w:rPr>
+  </w:style>
+  <w:style w:type="character" w:customStyle="1" w:styleId="1Char">
+    <w:name w:val="标题 1 Char"/>
+    <w:basedOn w:val="a0"/>
+    <w:link w:val="1"/>
+    <w:uiPriority w:val="9"/>
+    <w:rsid w:val="00012158"/>
+    <w:rPr>
+      <w:rFonts w:ascii="宋体" w:eastAsia="宋体" w:hAnsi="宋体" w:cs="宋体"/>
+      <w:b/>
+      <w:bCs/>
+      <w:kern w:val="36"/>
+      <w:sz w:val="48"/>
+      <w:szCs w:val="48"/>
+    </w:rPr>
+  </w:style>
+  <w:style w:type="character" w:styleId="a4">
+    <w:name w:val="Hyperlink"/>
+    <w:basedOn w:val="a0"/>
+    <w:uiPriority w:val="99"/>
+    <w:semiHidden/>
+    <w:unhideWhenUsed/>
+    <w:rsid w:val="00012158"/>
+    <w:rPr>
+      <w:color w:val="0000FF"/>
+      <w:u w:val="single"/>
+    </w:rPr>
+  </w:style>
+  <w:style w:type="paragraph" w:styleId="a5">
+    <w:name w:val="Normal (Web)"/>
+    <w:basedOn w:val="a"/>
+    <w:uiPriority w:val="99"/>
+    <w:unhideWhenUsed/>
+    <w:rsid w:val="00872A32"/>
+    <w:pPr>
+      <w:widowControl/>
+      <w:spacing w:before="100" w:beforeAutospacing="1" w:after="100" w:afterAutospacing="1"/>
+      <w:jc w:val="left"/>
+    </w:pPr>
+    <w:rPr>
+      <w:rFonts w:ascii="宋体" w:eastAsia="宋体" w:hAnsi="宋体" w:cs="宋体"/>
+      <w:kern w:val="0"/>
+      <w:sz w:val="24"/>
+      <w:szCs w:val="24"/>
+    </w:rPr>
+  </w:style>
+  <w:style w:type="character" w:customStyle="1" w:styleId="2Char">
+    <w:name w:val="标题 2 Char"/>
+    <w:basedOn w:val="a0"/>
+    <w:link w:val="2"/>
+    <w:uiPriority w:val="9"/>
+    <w:rsid w:val="00872A32"/>
+    <w:rPr>
+      <w:rFonts w:asciiTheme="majorHAnsi" w:eastAsiaTheme="majorEastAsia" w:hAnsiTheme="majorHAnsi" w:cstheme="majorBidi"/>
+      <w:b/>
+      <w:bCs/>
+      <w:sz w:val="32"/>
+      <w:szCs w:val="32"/>
+    </w:rPr>
+  </w:style>
+  <w:style w:type="character" w:customStyle="1" w:styleId="apple-converted-space">
+    <w:name w:val="apple-converted-space"/>
+    <w:basedOn w:val="a0"/>
+    <w:rsid w:val="00872A32"/>
+  </w:style>
+  <w:style w:type="paragraph" w:styleId="HTML">
+    <w:name w:val="HTML Preformatted"/>
+    <w:basedOn w:val="a"/>
+    <w:link w:val="HTMLChar"/>
+    <w:uiPriority w:val="99"/>
+    <w:semiHidden/>
+    <w:unhideWhenUsed/>
+    <w:rsid w:val="00872A32"/>
+    <w:pPr>
+      <w:widowControl/>
+      <w:tabs>
+        <w:tab w:val="left" w:pos="916"/>
+        <w:tab w:val="left" w:pos="1832"/>
+        <w:tab w:val="left" w:pos="2748"/>
+        <w:tab w:val="left" w:pos="3664"/>
+        <w:tab w:val="left" w:pos="4580"/>
+        <w:tab w:val="left" w:pos="5496"/>
+        <w:tab w:val="left" w:pos="6412"/>
+        <w:tab w:val="left" w:pos="7328"/>
+        <w:tab w:val="left" w:pos="8244"/>
+        <w:tab w:val="left" w:pos="9160"/>
+        <w:tab w:val="left" w:pos="10076"/>
+        <w:tab w:val="left" w:pos="10992"/>
+        <w:tab w:val="left" w:pos="11908"/>
+        <w:tab w:val="left" w:pos="12824"/>
+        <w:tab w:val="left" w:pos="13740"/>
+        <w:tab w:val="left" w:pos="14656"/>
+      </w:tabs>
+      <w:jc w:val="left"/>
+    </w:pPr>
+    <w:rPr>
+      <w:rFonts w:ascii="宋体" w:eastAsia="宋体" w:hAnsi="宋体" w:cs="宋体"/>
+      <w:kern w:val="0"/>
+      <w:sz w:val="24"/>
+      <w:szCs w:val="24"/>
+    </w:rPr>
+  </w:style>
+  <w:style w:type="character" w:customStyle="1" w:styleId="HTMLChar">
+    <w:name w:val="HTML 预设格式 Char"/>
+    <w:basedOn w:val="a0"/>
+    <w:link w:val="HTML"/>
+    <w:uiPriority w:val="99"/>
+    <w:semiHidden/>
+    <w:rsid w:val="00872A32"/>
+    <w:rPr>
+      <w:rFonts w:ascii="宋体" w:eastAsia="宋体" w:hAnsi="宋体" w:cs="宋体"/>
+      <w:kern w:val="0"/>
+      <w:sz w:val="24"/>
+      <w:szCs w:val="24"/>
+    </w:rPr>
+  </w:style>
+  <w:style w:type="character" w:styleId="HTML0">
+    <w:name w:val="HTML Code"/>
+    <w:basedOn w:val="a0"/>
+    <w:uiPriority w:val="99"/>
+    <w:semiHidden/>
+    <w:unhideWhenUsed/>
+    <w:rsid w:val="00872A32"/>
+    <w:rPr>
+      <w:rFonts w:ascii="宋体" w:eastAsia="宋体" w:hAnsi="宋体" w:cs="宋体"/>
+      <w:sz w:val="24"/>
+      <w:szCs w:val="24"/>
+    </w:rPr>
+  </w:style>
+  <w:style w:type="paragraph" w:customStyle="1" w:styleId="reader-word-layer">
+    <w:name w:val="reader-word-layer"/>
+    <w:basedOn w:val="a"/>
+    <w:rsid w:val="00D12E00"/>
+    <w:pPr>
+      <w:widowControl/>
+      <w:spacing w:before="100" w:beforeAutospacing="1" w:after="100" w:afterAutospacing="1"/>
+      <w:jc w:val="left"/>
+    </w:pPr>
+    <w:rPr>
+      <w:rFonts w:ascii="宋体" w:eastAsia="宋体" w:hAnsi="宋体" w:cs="宋体"/>
+      <w:kern w:val="0"/>
+      <w:sz w:val="24"/>
+      <w:szCs w:val="24"/>
+    </w:rPr>
+  </w:style>
+  <w:style w:type="paragraph" w:styleId="a6">
+    <w:name w:val="List Paragraph"/>
+    <w:basedOn w:val="a"/>
+    <w:uiPriority w:val="34"/>
+    <w:qFormat/>
+    <w:rsid w:val="00001E82"/>
+    <w:pPr>
+      <w:ind w:firstLineChars="200" w:firstLine="420"/>
+    </w:pPr>
+  </w:style>
+  <w:style w:type="character" w:styleId="a7">
+    <w:name w:val="Emphasis"/>
+    <w:basedOn w:val="a0"/>
+    <w:uiPriority w:val="20"/>
+    <w:qFormat/>
+    <w:rsid w:val="00303246"/>
+    <w:rPr>
+      <w:i/>
+      <w:iCs/>
+    </w:rPr>
+  </w:style>
+  <w:style w:type="paragraph" w:styleId="a8">
+    <w:name w:val="header"/>
+    <w:basedOn w:val="a"/>
+    <w:link w:val="Char"/>
+    <w:uiPriority w:val="99"/>
+    <w:unhideWhenUsed/>
+    <w:rsid w:val="00653F27"/>
+    <w:pPr>
+      <w:pBdr>
+        <w:bottom w:val="single" w:sz="6" w:space="1" w:color="auto"/>
+      </w:pBdr>
+      <w:tabs>
+        <w:tab w:val="center" w:pos="4153"/>
+        <w:tab w:val="right" w:pos="8306"/>
+      </w:tabs>
+      <w:snapToGrid w:val="0"/>
+      <w:jc w:val="center"/>
+    </w:pPr>
+    <w:rPr>
+      <w:sz w:val="18"/>
+      <w:szCs w:val="18"/>
+    </w:rPr>
+  </w:style>
+  <w:style w:type="character" w:customStyle="1" w:styleId="Char">
+    <w:name w:val="页眉 Char"/>
+    <w:basedOn w:val="a0"/>
+    <w:link w:val="a8"/>
+    <w:uiPriority w:val="99"/>
+    <w:rsid w:val="00653F27"/>
+    <w:rPr>
+      <w:sz w:val="18"/>
+      <w:szCs w:val="18"/>
+    </w:rPr>
+  </w:style>
+  <w:style w:type="paragraph" w:styleId="a9">
+    <w:name w:val="footer"/>
+    <w:basedOn w:val="a"/>
+    <w:link w:val="Char0"/>
+    <w:uiPriority w:val="99"/>
+    <w:unhideWhenUsed/>
+    <w:rsid w:val="00653F27"/>
+    <w:pPr>
+      <w:tabs>
+        <w:tab w:val="center" w:pos="4153"/>
+        <w:tab w:val="right" w:pos="8306"/>
+      </w:tabs>
+      <w:snapToGrid w:val="0"/>
+      <w:jc w:val="left"/>
+    </w:pPr>
+    <w:rPr>
+      <w:sz w:val="18"/>
+      <w:szCs w:val="18"/>
+    </w:rPr>
+  </w:style>
+  <w:style w:type="character" w:customStyle="1" w:styleId="Char0">
+    <w:name w:val="页脚 Char"/>
+    <w:basedOn w:val="a0"/>
+    <w:link w:val="a9"/>
+    <w:uiPriority w:val="99"/>
+    <w:rsid w:val="00653F27"/>
+    <w:rPr>
+      <w:sz w:val="18"/>
+      <w:szCs w:val="18"/>
+    </w:rPr>
+  </w:style>
+  <w:style w:type="paragraph" w:styleId="aa">
+    <w:name w:val="Balloon Text"/>
+    <w:basedOn w:val="a"/>
+    <w:link w:val="Char1"/>
+    <w:uiPriority w:val="99"/>
+    <w:semiHidden/>
+    <w:unhideWhenUsed/>
+    <w:rsid w:val="00653F27"/>
+    <w:rPr>
+      <w:sz w:val="18"/>
+      <w:szCs w:val="18"/>
+    </w:rPr>
+  </w:style>
+  <w:style w:type="character" w:customStyle="1" w:styleId="Char1">
+    <w:name w:val="批注框文本 Char"/>
+    <w:basedOn w:val="a0"/>
+    <w:link w:val="aa"/>
+    <w:uiPriority w:val="99"/>
+    <w:semiHidden/>
+    <w:rsid w:val="00653F27"/>
+    <w:rPr>
+      <w:sz w:val="18"/>
+      <w:szCs w:val="18"/>
     </w:rPr>
   </w:style>
 </w:styles>
@@ -18072,7 +19075,7 @@
   <a:extraClrSchemeLst/>
   <a:extLst>
     <a:ext uri="{05A4C25C-085E-4340-85A3-A5531E510DB2}">
-      <thm15:themeFamily xmlns:thm15="http://schemas.microsoft.com/office/thememl/2012/main" name="Office Theme" id="{62F939B6-93AF-4DB8-9C6B-D6C7DFDC589F}" vid="{4A3C46E8-61CC-4603-A589-7422A47A8E4A}"/>
+      <thm15:themeFamily xmlns:thm15="http://schemas.microsoft.com/office/thememl/2012/main" xmlns="" name="Office Theme" id="{62F939B6-93AF-4DB8-9C6B-D6C7DFDC589F}" vid="{4A3C46E8-61CC-4603-A589-7422A47A8E4A}"/>
     </a:ext>
   </a:extLst>
 </a:theme>
